--- a/data/Jesse_Resume.docx
+++ b/data/Jesse_Resume.docx
@@ -9,6 +9,7 @@
         </w:pBdr>
         <w:spacing w:line="520" w:lineRule="atLeast"/>
         <w:rPr>
+          <w:rStyle w:val="personal-entityeditablefs14fw4w100text-right"/>
           <w:rFonts w:ascii="Calibri" w:eastAsia="Calibri" w:hAnsi="Calibri" w:cs="Calibri"/>
           <w:b/>
           <w:bCs/>
@@ -18,82 +19,6 @@
       </w:pPr>
       <w:r>
         <w:rPr>
-          <w:noProof/>
-          <w:lang w:val="en-AU"/>
-        </w:rPr>
-        <w:drawing>
-          <wp:anchor distT="0" distB="0" distL="114300" distR="114300" simplePos="0" relativeHeight="251658240" behindDoc="0" locked="0" layoutInCell="1" allowOverlap="1" wp14:anchorId="1E270C37" wp14:editId="0BEA2502">
-            <wp:simplePos x="0" y="0"/>
-            <wp:positionH relativeFrom="column">
-              <wp:posOffset>6224270</wp:posOffset>
-            </wp:positionH>
-            <wp:positionV relativeFrom="paragraph">
-              <wp:posOffset>0</wp:posOffset>
-            </wp:positionV>
-            <wp:extent cx="401320" cy="401320"/>
-            <wp:effectExtent l="0" t="0" r="0" b="0"/>
-            <wp:wrapThrough wrapText="bothSides">
-              <wp:wrapPolygon edited="0">
-                <wp:start x="0" y="0"/>
-                <wp:lineTo x="0" y="20506"/>
-                <wp:lineTo x="20506" y="20506"/>
-                <wp:lineTo x="20506" y="0"/>
-                <wp:lineTo x="0" y="0"/>
-              </wp:wrapPolygon>
-            </wp:wrapThrough>
-            <wp:docPr id="516738027" name="Picture 1" descr="A qr code on a white background&#10;&#10;AI-generated content may be incorrect."/>
-            <wp:cNvGraphicFramePr>
-              <a:graphicFrameLocks xmlns:a="http://schemas.openxmlformats.org/drawingml/2006/main" noChangeAspect="1"/>
-            </wp:cNvGraphicFramePr>
-            <a:graphic xmlns:a="http://schemas.openxmlformats.org/drawingml/2006/main">
-              <a:graphicData uri="http://schemas.openxmlformats.org/drawingml/2006/picture">
-                <pic:pic xmlns:pic="http://schemas.openxmlformats.org/drawingml/2006/picture">
-                  <pic:nvPicPr>
-                    <pic:cNvPr id="516738027" name="Picture 1" descr="A qr code on a white background&#10;&#10;AI-generated content may be incorrect."/>
-                    <pic:cNvPicPr>
-                      <a:picLocks noChangeAspect="1" noChangeArrowheads="1"/>
-                    </pic:cNvPicPr>
-                  </pic:nvPicPr>
-                  <pic:blipFill>
-                    <a:blip r:embed="rId7" cstate="print">
-                      <a:extLst>
-                        <a:ext uri="{28A0092B-C50C-407E-A947-70E740481C1C}">
-                          <a14:useLocalDpi xmlns:a14="http://schemas.microsoft.com/office/drawing/2010/main" val="0"/>
-                        </a:ext>
-                      </a:extLst>
-                    </a:blip>
-                    <a:srcRect/>
-                    <a:stretch>
-                      <a:fillRect/>
-                    </a:stretch>
-                  </pic:blipFill>
-                  <pic:spPr bwMode="auto">
-                    <a:xfrm>
-                      <a:off x="0" y="0"/>
-                      <a:ext cx="401320" cy="401320"/>
-                    </a:xfrm>
-                    <a:prstGeom prst="rect">
-                      <a:avLst/>
-                    </a:prstGeom>
-                    <a:noFill/>
-                    <a:ln>
-                      <a:noFill/>
-                    </a:ln>
-                  </pic:spPr>
-                </pic:pic>
-              </a:graphicData>
-            </a:graphic>
-            <wp14:sizeRelH relativeFrom="margin">
-              <wp14:pctWidth>0</wp14:pctWidth>
-            </wp14:sizeRelH>
-            <wp14:sizeRelV relativeFrom="margin">
-              <wp14:pctHeight>0</wp14:pctHeight>
-            </wp14:sizeRelV>
-          </wp:anchor>
-        </w:drawing>
-      </w:r>
-      <w:r>
-        <w:rPr>
           <w:rFonts w:ascii="Calibri" w:eastAsia="Calibri" w:hAnsi="Calibri" w:cs="Calibri"/>
           <w:b/>
           <w:bCs/>
@@ -109,15 +34,6 @@
         </w:rPr>
         <w:t xml:space="preserve"> </w:t>
       </w:r>
-    </w:p>
-    <w:p>
-      <w:pPr>
-        <w:rPr>
-          <w:rStyle w:val="personal-entityeditablefs14fw4w100text-right"/>
-          <w:rFonts w:eastAsia="Yu Mincho"/>
-          <w:lang w:eastAsia="ja-JP"/>
-        </w:rPr>
-      </w:pPr>
       <w:r>
         <w:rPr>
           <w:rFonts w:ascii="Calibri" w:eastAsia="Calibri" w:hAnsi="Calibri" w:cs="Calibri"/>
@@ -210,36 +126,6 @@
       </w:r>
       <w:r>
         <w:rPr>
-          <w:rFonts w:ascii="Calibri" w:eastAsia="Calibri" w:hAnsi="Calibri" w:cs="Calibri"/>
-          <w:b/>
-          <w:bCs/>
-          <w:sz w:val="40"/>
-          <w:szCs w:val="40"/>
-        </w:rPr>
-        <w:tab/>
-      </w:r>
-      <w:r>
-        <w:rPr>
-          <w:rFonts w:ascii="Calibri" w:eastAsia="Calibri" w:hAnsi="Calibri" w:cs="Calibri"/>
-          <w:b/>
-          <w:bCs/>
-          <w:sz w:val="40"/>
-          <w:szCs w:val="40"/>
-        </w:rPr>
-        <w:tab/>
-      </w:r>
-      <w:r>
-        <w:rPr>
-          <w:rFonts w:ascii="Calibri" w:eastAsia="Calibri" w:hAnsi="Calibri" w:cs="Calibri"/>
-          <w:b/>
-          <w:bCs/>
-          <w:sz w:val="40"/>
-          <w:szCs w:val="40"/>
-        </w:rPr>
-        <w:tab/>
-      </w:r>
-      <w:r>
-        <w:rPr>
           <w:rStyle w:val="personal-entityeditablefs14fw4w100text-right"/>
           <w:rFonts w:ascii="Calibri" w:eastAsia="Calibri" w:hAnsi="Calibri" w:cs="Calibri"/>
           <w:szCs w:val="22"/>
@@ -262,7 +148,7 @@
           <w:szCs w:val="22"/>
         </w:rPr>
       </w:pPr>
-      <w:hyperlink r:id="rId8" w:history="1">
+      <w:hyperlink r:id="rId7" w:history="1">
         <w:r>
           <w:rPr>
             <w:rStyle w:val="Hyperlink"/>
@@ -305,7 +191,7 @@
         </w:rPr>
         <w:t> </w:t>
       </w:r>
-      <w:hyperlink r:id="rId9" w:history="1">
+      <w:hyperlink r:id="rId8" w:history="1">
         <w:r>
           <w:rPr>
             <w:rStyle w:val="personal-entityeditablefs14fw4w100text-righttduoverflow-hiddenundefined"/>
@@ -314,27 +200,7 @@
             <w:szCs w:val="22"/>
             <w:u w:val="single" w:color="0000FF"/>
           </w:rPr>
-          <w:t>www.linkedin.com/i</w:t>
-        </w:r>
-        <w:r>
-          <w:rPr>
-            <w:rStyle w:val="personal-entityeditablefs14fw4w100text-righttduoverflow-hiddenundefined"/>
-            <w:rFonts w:ascii="Calibri" w:eastAsia="Calibri" w:hAnsi="Calibri" w:cs="Calibri"/>
-            <w:color w:val="0000FF"/>
-            <w:szCs w:val="22"/>
-            <w:u w:val="single" w:color="0000FF"/>
-          </w:rPr>
-          <w:t>n</w:t>
-        </w:r>
-        <w:r>
-          <w:rPr>
-            <w:rStyle w:val="personal-entityeditablefs14fw4w100text-righttduoverflow-hiddenundefined"/>
-            <w:rFonts w:ascii="Calibri" w:eastAsia="Calibri" w:hAnsi="Calibri" w:cs="Calibri"/>
-            <w:color w:val="0000FF"/>
-            <w:szCs w:val="22"/>
-            <w:u w:val="single" w:color="0000FF"/>
-          </w:rPr>
-          <w:t>/jize-chen-59b0a4236</w:t>
+          <w:t>www.linkedin.com/in/jize-chen-59b0a4236</w:t>
         </w:r>
       </w:hyperlink>
     </w:p>
@@ -375,35 +241,52 @@
       </w:pPr>
       <w:proofErr w:type="gramStart"/>
       <w:r>
-        <w:t>Analytical</w:t>
+        <w:rPr>
+          <w:lang w:val="en-AU"/>
+        </w:rPr>
+        <w:t>Master’s in Information Technology</w:t>
       </w:r>
       <w:proofErr w:type="gramEnd"/>
       <w:r>
-        <w:t xml:space="preserve"> and adaptable postgraduate currently pursuing a </w:t>
-      </w:r>
-      <w:r>
-        <w:t>master’s degree in information technology</w:t>
-      </w:r>
-      <w:r>
-        <w:t>. I bring a solid foundation in web and software development, paired with strong collaboration and communication skills. Passionate about leveraging technology to build innovative and scalable solutions. With a proactive, problem-solving mindset and a commitment to continuous learning, I’m eager to contribute to impactful, cutting-edge projects in the tech industry.</w:t>
-      </w:r>
-      <w:r>
-        <w:t xml:space="preserve"> </w:t>
-      </w:r>
-      <w:r>
-        <w:t xml:space="preserve">Explore my work and projects at: </w:t>
-      </w:r>
-      <w:hyperlink r:id="rId10" w:tgtFrame="_new" w:history="1">
+        <w:rPr>
+          <w:lang w:val="en-AU"/>
+        </w:rPr>
+        <w:t xml:space="preserve"> graduate from The University of Queensland, speciali</w:t>
+      </w:r>
+      <w:r>
+        <w:rPr>
+          <w:lang w:val="en-AU"/>
+        </w:rPr>
+        <w:t>s</w:t>
+      </w:r>
+      <w:r>
+        <w:rPr>
+          <w:lang w:val="en-AU"/>
+        </w:rPr>
+        <w:t xml:space="preserve">ing in web development and data analysis with expertise in Python, JavaScript, React, and AI tools like TensorFlow and PyTorch. I thrive in collaborative, fast-paced environments, delivering scalable, data-driven solutions using Agile methodologies and strong problem-solving skills. Explore my projects at </w:t>
+      </w:r>
+      <w:hyperlink r:id="rId9" w:tgtFrame="_blank" w:history="1">
         <w:r>
           <w:rPr>
             <w:rStyle w:val="Hyperlink"/>
+            <w:lang w:val="en-AU"/>
           </w:rPr>
-          <w:t>https://jessechen543.github.io/JesseChen543.io/landing_page</w:t>
+          <w:t>https://jesse-chen543-io.vercel.app</w:t>
         </w:r>
       </w:hyperlink>
       <w:r>
+        <w:rPr>
+          <w:lang w:val="en-AU"/>
+        </w:rPr>
         <w:t>.</w:t>
       </w:r>
+    </w:p>
+    <w:p>
+      <w:pPr>
+        <w:rPr>
+          <w:lang w:val="en-AU"/>
+        </w:rPr>
+      </w:pPr>
     </w:p>
     <w:p>
       <w:pPr>
@@ -431,7 +314,7 @@
         <w:pStyle w:val="ListParagraph"/>
         <w:numPr>
           <w:ilvl w:val="0"/>
-          <w:numId w:val="13"/>
+          <w:numId w:val="21"/>
         </w:numPr>
         <w:rPr>
           <w:lang w:val="en-AU" w:eastAsia="zh-CN"/>
@@ -441,7 +324,13 @@
         <w:rPr>
           <w:lang w:val="en-AU" w:eastAsia="zh-CN"/>
         </w:rPr>
-        <w:t>Programming &amp; Scripting: Python, Java, JavaScript, PHP</w:t>
+        <w:t>Technical Skills: Python, JavaScript, React, HTML/CSS, SQL, TensorFlow, PyTorch, Pandas, Matplotlib, R, PowerBI, Figma, Jira, Git</w:t>
+      </w:r>
+      <w:r>
+        <w:rPr>
+          <w:lang w:val="en-AU" w:eastAsia="zh-CN"/>
+        </w:rPr>
+        <w:t>, RAG</w:t>
       </w:r>
     </w:p>
     <w:p>
@@ -449,7 +338,7 @@
         <w:pStyle w:val="ListParagraph"/>
         <w:numPr>
           <w:ilvl w:val="0"/>
-          <w:numId w:val="13"/>
+          <w:numId w:val="21"/>
         </w:numPr>
         <w:rPr>
           <w:lang w:val="en-AU" w:eastAsia="zh-CN"/>
@@ -459,7 +348,19 @@
         <w:rPr>
           <w:lang w:val="en-AU" w:eastAsia="zh-CN"/>
         </w:rPr>
-        <w:t>Web &amp; Mobile Development: HTML, CSS, React JS, React Native, Figma, Adobe XD</w:t>
+        <w:t xml:space="preserve">Methodologies: Agile, CI/CD, Workflow Automation, Data </w:t>
+      </w:r>
+      <w:r>
+        <w:rPr>
+          <w:lang w:val="en-AU" w:eastAsia="zh-CN"/>
+        </w:rPr>
+        <w:t>Modelling</w:t>
+      </w:r>
+      <w:r>
+        <w:rPr>
+          <w:lang w:val="en-AU" w:eastAsia="zh-CN"/>
+        </w:rPr>
+        <w:t>, Feature Engineering</w:t>
       </w:r>
     </w:p>
     <w:p>
@@ -467,7 +368,7 @@
         <w:pStyle w:val="ListParagraph"/>
         <w:numPr>
           <w:ilvl w:val="0"/>
-          <w:numId w:val="13"/>
+          <w:numId w:val="21"/>
         </w:numPr>
         <w:rPr>
           <w:lang w:val="en-AU" w:eastAsia="zh-CN"/>
@@ -477,95 +378,7 @@
         <w:rPr>
           <w:lang w:val="en-AU" w:eastAsia="zh-CN"/>
         </w:rPr>
-        <w:t>Data Analysis &amp; Visualization: SQL, Excel, Google Analytics, Python (Matplotlib), R</w:t>
-      </w:r>
-      <w:r>
-        <w:rPr>
-          <w:lang w:val="en-AU" w:eastAsia="zh-CN"/>
-        </w:rPr>
-        <w:t xml:space="preserve">, </w:t>
-      </w:r>
-      <w:proofErr w:type="spellStart"/>
-      <w:r>
-        <w:rPr>
-          <w:lang w:val="en-AU" w:eastAsia="zh-CN"/>
-        </w:rPr>
-        <w:t>PowerBI</w:t>
-      </w:r>
-      <w:proofErr w:type="spellEnd"/>
-    </w:p>
-    <w:p>
-      <w:pPr>
-        <w:pStyle w:val="ListParagraph"/>
-        <w:numPr>
-          <w:ilvl w:val="0"/>
-          <w:numId w:val="13"/>
-        </w:numPr>
-        <w:rPr>
-          <w:lang w:val="en-AU" w:eastAsia="zh-CN"/>
-        </w:rPr>
-      </w:pPr>
-      <w:r>
-        <w:rPr>
-          <w:lang w:val="en-AU" w:eastAsia="zh-CN"/>
-        </w:rPr>
-        <w:t xml:space="preserve">AI &amp; Machine Learning: TensorFlow, </w:t>
-      </w:r>
-      <w:proofErr w:type="spellStart"/>
-      <w:r>
-        <w:rPr>
-          <w:lang w:val="en-AU" w:eastAsia="zh-CN"/>
-        </w:rPr>
-        <w:t>PyTorch</w:t>
-      </w:r>
-      <w:proofErr w:type="spellEnd"/>
-      <w:r>
-        <w:rPr>
-          <w:lang w:val="en-AU" w:eastAsia="zh-CN"/>
-        </w:rPr>
-        <w:t>, Game Theory, RAG, Rank Fusion</w:t>
-      </w:r>
-    </w:p>
-    <w:p>
-      <w:pPr>
-        <w:pStyle w:val="ListParagraph"/>
-        <w:numPr>
-          <w:ilvl w:val="0"/>
-          <w:numId w:val="13"/>
-        </w:numPr>
-        <w:rPr>
-          <w:lang w:val="en-AU" w:eastAsia="zh-CN"/>
-        </w:rPr>
-      </w:pPr>
-      <w:r>
-        <w:rPr>
-          <w:lang w:val="en-AU" w:eastAsia="zh-CN"/>
-        </w:rPr>
-        <w:t>Project Collaboration: Jira, Miro, Agile Methodology</w:t>
-      </w:r>
-    </w:p>
-    <w:p>
-      <w:pPr>
-        <w:pStyle w:val="ListParagraph"/>
-        <w:numPr>
-          <w:ilvl w:val="0"/>
-          <w:numId w:val="13"/>
-        </w:numPr>
-        <w:rPr>
-          <w:lang w:val="en-AU" w:eastAsia="zh-CN"/>
-        </w:rPr>
-      </w:pPr>
-      <w:r>
-        <w:rPr>
-          <w:lang w:val="en-AU" w:eastAsia="zh-CN"/>
-        </w:rPr>
-        <w:t xml:space="preserve">Soft skills: </w:t>
-      </w:r>
-      <w:r>
-        <w:rPr>
-          <w:lang w:eastAsia="zh-CN"/>
-        </w:rPr>
-        <w:t>Strong communication skills, analytical problem-solving, adaptability, ability to work under pressure, teamwork, time management</w:t>
+        <w:t>Soft Skills: Communication, Teamwork, Problem-Solving, Time Management</w:t>
       </w:r>
     </w:p>
     <w:p>
@@ -635,18 +448,16 @@
             <w:pPr>
               <w:spacing w:line="220" w:lineRule="atLeast"/>
               <w:rPr>
-                <w:rFonts w:ascii="Calibri" w:eastAsia="Calibri" w:hAnsi="Calibri" w:cs="Calibri"/>
-                <w:b/>
-                <w:bCs/>
+                <w:rFonts w:asciiTheme="minorHAnsi" w:eastAsia="Calibri" w:hAnsiTheme="minorHAnsi" w:cstheme="minorHAnsi"/>
+                <w:sz w:val="22"/>
                 <w:szCs w:val="22"/>
               </w:rPr>
             </w:pPr>
             <w:r>
               <w:rPr>
                 <w:rStyle w:val="fs14fw6undefined"/>
-                <w:rFonts w:ascii="Calibri" w:eastAsia="Calibri" w:hAnsi="Calibri" w:cs="Calibri"/>
-                <w:b/>
-                <w:bCs/>
+                <w:rFonts w:asciiTheme="minorHAnsi" w:eastAsia="Calibri" w:hAnsiTheme="minorHAnsi" w:cstheme="minorHAnsi"/>
+                <w:sz w:val="22"/>
                 <w:szCs w:val="22"/>
               </w:rPr>
               <w:t>Bachelor of Business Management</w:t>
@@ -668,16 +479,16 @@
             <w:pPr>
               <w:spacing w:line="220" w:lineRule="atLeast"/>
               <w:rPr>
-                <w:rFonts w:ascii="Calibri" w:eastAsia="Calibri" w:hAnsi="Calibri" w:cs="Calibri"/>
+                <w:rFonts w:asciiTheme="minorHAnsi" w:eastAsia="Calibri" w:hAnsiTheme="minorHAnsi" w:cstheme="minorHAnsi"/>
+                <w:sz w:val="22"/>
                 <w:szCs w:val="22"/>
               </w:rPr>
             </w:pPr>
             <w:r>
               <w:rPr>
                 <w:rStyle w:val="fs14fw6text-leftundefined"/>
-                <w:rFonts w:ascii="Calibri" w:eastAsia="Calibri" w:hAnsi="Calibri" w:cs="Calibri"/>
-                <w:b/>
-                <w:bCs/>
+                <w:rFonts w:asciiTheme="minorHAnsi" w:eastAsia="Calibri" w:hAnsiTheme="minorHAnsi" w:cstheme="minorHAnsi"/>
+                <w:sz w:val="22"/>
                 <w:szCs w:val="22"/>
               </w:rPr>
               <w:t xml:space="preserve"> </w:t>
@@ -685,45 +496,35 @@
             <w:r>
               <w:rPr>
                 <w:rStyle w:val="fs14fw6text-leftundefined"/>
-                <w:b/>
-                <w:bCs/>
+                <w:rFonts w:asciiTheme="minorHAnsi" w:hAnsiTheme="minorHAnsi" w:cstheme="minorHAnsi"/>
+                <w:sz w:val="22"/>
+                <w:szCs w:val="22"/>
               </w:rPr>
               <w:t xml:space="preserve">    </w:t>
             </w:r>
             <w:r>
               <w:rPr>
                 <w:rStyle w:val="fs14fw6text-leftundefined"/>
-                <w:rFonts w:ascii="Calibri" w:eastAsia="Calibri" w:hAnsi="Calibri" w:cs="Calibri"/>
-                <w:b/>
-                <w:bCs/>
+                <w:rFonts w:asciiTheme="minorHAnsi" w:eastAsia="Calibri" w:hAnsiTheme="minorHAnsi" w:cstheme="minorHAnsi"/>
+                <w:sz w:val="22"/>
                 <w:szCs w:val="22"/>
               </w:rPr>
-              <w:t>February 20</w:t>
+              <w:t>Feb 202</w:t>
             </w:r>
             <w:r>
               <w:rPr>
                 <w:rStyle w:val="fs14fw6text-leftundefined"/>
-                <w:rFonts w:ascii="Calibri" w:eastAsia="Calibri" w:hAnsi="Calibri" w:cs="Calibri"/>
-                <w:b/>
-                <w:bCs/>
+                <w:rFonts w:asciiTheme="minorHAnsi" w:hAnsiTheme="minorHAnsi" w:cstheme="minorHAnsi"/>
+                <w:sz w:val="22"/>
                 <w:szCs w:val="22"/>
-              </w:rPr>
-              <w:t>2</w:t>
-            </w:r>
-            <w:r>
-              <w:rPr>
-                <w:rStyle w:val="fs14fw6text-leftundefined"/>
-                <w:b/>
-                <w:bCs/>
               </w:rPr>
               <w:t>0</w:t>
             </w:r>
             <w:r>
               <w:rPr>
                 <w:rStyle w:val="fs14fw6text-leftundefined"/>
-                <w:rFonts w:ascii="Calibri" w:eastAsia="Calibri" w:hAnsi="Calibri" w:cs="Calibri"/>
-                <w:b/>
-                <w:bCs/>
+                <w:rFonts w:asciiTheme="minorHAnsi" w:eastAsia="Calibri" w:hAnsiTheme="minorHAnsi" w:cstheme="minorHAnsi"/>
+                <w:sz w:val="22"/>
                 <w:szCs w:val="22"/>
               </w:rPr>
               <w:t xml:space="preserve"> – June 2023</w:t>
@@ -735,17 +536,13 @@
     <w:p>
       <w:pPr>
         <w:rPr>
-          <w:rFonts w:ascii="Calibri" w:eastAsia="Calibri" w:hAnsi="Calibri" w:cs="Calibri"/>
-          <w:b/>
-          <w:bCs/>
+          <w:rFonts w:eastAsia="Calibri" w:cstheme="minorHAnsi"/>
           <w:szCs w:val="22"/>
         </w:rPr>
       </w:pPr>
       <w:r>
         <w:rPr>
-          <w:rFonts w:ascii="Calibri" w:eastAsia="Calibri" w:hAnsi="Calibri" w:cs="Calibri"/>
-          <w:b/>
-          <w:bCs/>
+          <w:rFonts w:eastAsia="Calibri" w:cstheme="minorHAnsi"/>
           <w:szCs w:val="22"/>
         </w:rPr>
         <w:t>The University of Queensland</w:t>
@@ -754,7 +551,9 @@
     <w:p>
       <w:pPr>
         <w:rPr>
+          <w:rFonts w:cstheme="minorHAnsi"/>
           <w:vanish/>
+          <w:szCs w:val="22"/>
         </w:rPr>
       </w:pPr>
     </w:p>
@@ -762,7 +561,7 @@
       <w:pPr>
         <w:spacing w:line="220" w:lineRule="atLeast"/>
         <w:rPr>
-          <w:rFonts w:ascii="Calibri" w:eastAsia="Calibri" w:hAnsi="Calibri" w:cs="Calibri"/>
+          <w:rFonts w:eastAsia="Calibri" w:cstheme="minorHAnsi"/>
           <w:szCs w:val="22"/>
         </w:rPr>
       </w:pPr>
@@ -798,17 +597,15 @@
             <w:pPr>
               <w:spacing w:line="220" w:lineRule="atLeast"/>
               <w:rPr>
-                <w:rFonts w:ascii="Calibri" w:eastAsia="Calibri" w:hAnsi="Calibri" w:cs="Calibri"/>
-                <w:b/>
-                <w:bCs/>
+                <w:rFonts w:asciiTheme="minorHAnsi" w:eastAsia="Calibri" w:hAnsiTheme="minorHAnsi" w:cstheme="minorHAnsi"/>
+                <w:sz w:val="22"/>
                 <w:szCs w:val="22"/>
               </w:rPr>
             </w:pPr>
             <w:r>
               <w:rPr>
-                <w:rFonts w:ascii="Calibri" w:eastAsia="Calibri" w:hAnsi="Calibri" w:cs="Calibri"/>
-                <w:b/>
-                <w:bCs/>
+                <w:rFonts w:asciiTheme="minorHAnsi" w:eastAsia="Calibri" w:hAnsiTheme="minorHAnsi" w:cstheme="minorHAnsi"/>
+                <w:sz w:val="22"/>
                 <w:szCs w:val="22"/>
               </w:rPr>
               <w:t>Master of Information Technology</w:t>
@@ -831,15 +628,15 @@
               <w:spacing w:line="220" w:lineRule="atLeast"/>
               <w:rPr>
                 <w:rFonts w:asciiTheme="minorHAnsi" w:eastAsia="Calibri" w:hAnsiTheme="minorHAnsi" w:cstheme="minorHAnsi"/>
+                <w:sz w:val="22"/>
                 <w:szCs w:val="22"/>
               </w:rPr>
             </w:pPr>
             <w:r>
               <w:rPr>
                 <w:rStyle w:val="fs14fw6text-leftundefined"/>
-                <w:rFonts w:ascii="Calibri" w:eastAsia="Calibri" w:hAnsi="Calibri" w:cs="Calibri"/>
-                <w:b/>
-                <w:bCs/>
+                <w:rFonts w:asciiTheme="minorHAnsi" w:eastAsia="Calibri" w:hAnsiTheme="minorHAnsi" w:cstheme="minorHAnsi"/>
+                <w:sz w:val="22"/>
                 <w:szCs w:val="22"/>
               </w:rPr>
               <w:t xml:space="preserve"> </w:t>
@@ -847,26 +644,17 @@
             <w:r>
               <w:rPr>
                 <w:rStyle w:val="fs14fw6text-leftundefined"/>
-                <w:b/>
-                <w:bCs/>
+                <w:rFonts w:asciiTheme="minorHAnsi" w:hAnsiTheme="minorHAnsi" w:cstheme="minorHAnsi"/>
+                <w:sz w:val="22"/>
+                <w:szCs w:val="22"/>
               </w:rPr>
-              <w:t xml:space="preserve">    </w:t>
-            </w:r>
-            <w:r>
-              <w:rPr>
-                <w:rStyle w:val="fs14fw6text-leftundefined"/>
-                <w:rFonts w:asciiTheme="minorHAnsi" w:hAnsiTheme="minorHAnsi" w:cstheme="minorHAnsi"/>
-                <w:b/>
-                <w:bCs/>
-              </w:rPr>
-              <w:t>July</w:t>
+              <w:t xml:space="preserve">    July</w:t>
             </w:r>
             <w:r>
               <w:rPr>
                 <w:rStyle w:val="fs14fw6text-leftundefined"/>
                 <w:rFonts w:asciiTheme="minorHAnsi" w:eastAsia="Calibri" w:hAnsiTheme="minorHAnsi" w:cstheme="minorHAnsi"/>
-                <w:b/>
-                <w:bCs/>
+                <w:sz w:val="22"/>
                 <w:szCs w:val="22"/>
               </w:rPr>
               <w:t xml:space="preserve"> 2023 – July 2025</w:t>
@@ -878,17 +666,13 @@
     <w:p>
       <w:pPr>
         <w:rPr>
-          <w:rFonts w:ascii="Calibri" w:eastAsia="Calibri" w:hAnsi="Calibri" w:cs="Calibri"/>
-          <w:b/>
-          <w:bCs/>
+          <w:rFonts w:eastAsia="Calibri" w:cstheme="minorHAnsi"/>
           <w:szCs w:val="22"/>
         </w:rPr>
       </w:pPr>
       <w:r>
         <w:rPr>
-          <w:rFonts w:ascii="Calibri" w:eastAsia="Calibri" w:hAnsi="Calibri" w:cs="Calibri"/>
-          <w:b/>
-          <w:bCs/>
+          <w:rFonts w:eastAsia="Calibri" w:cstheme="minorHAnsi"/>
           <w:szCs w:val="22"/>
         </w:rPr>
         <w:t>The University of Queensland</w:t>
@@ -924,472 +708,343 @@
         <w:t>Work Experience</w:t>
       </w:r>
     </w:p>
-    <w:tbl>
-      <w:tblPr>
-        <w:tblStyle w:val="tableMsoNormalTable"/>
-        <w:tblW w:w="4988" w:type="pct"/>
-        <w:tblInd w:w="5" w:type="dxa"/>
-        <w:tblCellMar>
-          <w:left w:w="0" w:type="dxa"/>
-          <w:right w:w="0" w:type="dxa"/>
-        </w:tblCellMar>
-        <w:tblLook w:val="05E0" w:firstRow="1" w:lastRow="1" w:firstColumn="1" w:lastColumn="1" w:noHBand="0" w:noVBand="1"/>
-      </w:tblPr>
-      <w:tblGrid>
-        <w:gridCol w:w="6808"/>
-        <w:gridCol w:w="3666"/>
-      </w:tblGrid>
-      <w:tr>
-        <w:trPr>
-          <w:trHeight w:val="4340"/>
-        </w:trPr>
-        <w:tc>
-          <w:tcPr>
-            <w:tcW w:w="3250" w:type="pct"/>
-            <w:tcMar>
-              <w:top w:w="0" w:type="dxa"/>
-              <w:left w:w="0" w:type="dxa"/>
-              <w:bottom w:w="0" w:type="dxa"/>
-              <w:right w:w="0" w:type="dxa"/>
-            </w:tcMar>
-            <w:hideMark/>
-          </w:tcPr>
-          <w:tbl>
-            <w:tblPr>
-              <w:tblStyle w:val="tableMsoNormalTable"/>
-              <w:tblW w:w="4988" w:type="pct"/>
-              <w:tblInd w:w="5" w:type="dxa"/>
-              <w:tblCellMar>
-                <w:left w:w="0" w:type="dxa"/>
-                <w:right w:w="0" w:type="dxa"/>
-              </w:tblCellMar>
-              <w:tblLook w:val="05E0" w:firstRow="1" w:lastRow="1" w:firstColumn="1" w:lastColumn="1" w:noHBand="0" w:noVBand="1"/>
-            </w:tblPr>
-            <w:tblGrid>
-              <w:gridCol w:w="4415"/>
-              <w:gridCol w:w="2377"/>
-            </w:tblGrid>
-            <w:tr>
-              <w:trPr>
-                <w:trHeight w:val="238"/>
-              </w:trPr>
-              <w:tc>
-                <w:tcPr>
-                  <w:tcW w:w="3250" w:type="pct"/>
-                  <w:tcMar>
-                    <w:top w:w="0" w:type="dxa"/>
-                    <w:left w:w="0" w:type="dxa"/>
-                    <w:bottom w:w="0" w:type="dxa"/>
-                    <w:right w:w="0" w:type="dxa"/>
-                  </w:tcMar>
-                  <w:hideMark/>
-                </w:tcPr>
-                <w:p>
-                  <w:pPr>
-                    <w:spacing w:line="220" w:lineRule="atLeast"/>
-                    <w:rPr>
-                      <w:rFonts w:asciiTheme="minorHAnsi" w:eastAsia="Calibri" w:hAnsiTheme="minorHAnsi" w:cstheme="minorHAnsi"/>
-                      <w:szCs w:val="22"/>
-                    </w:rPr>
-                  </w:pPr>
-                  <w:r>
-                    <w:rPr>
-                      <w:rStyle w:val="fs14fw6undefined"/>
-                      <w:rFonts w:asciiTheme="minorHAnsi" w:eastAsia="Calibri" w:hAnsiTheme="minorHAnsi" w:cstheme="minorHAnsi"/>
-                      <w:b/>
-                      <w:bCs/>
-                    </w:rPr>
-                    <w:t>Business analyst intern</w:t>
-                  </w:r>
-                </w:p>
-              </w:tc>
-              <w:tc>
-                <w:tcPr>
-                  <w:tcW w:w="1750" w:type="pct"/>
-                  <w:tcMar>
-                    <w:top w:w="0" w:type="dxa"/>
-                    <w:left w:w="0" w:type="dxa"/>
-                    <w:bottom w:w="0" w:type="dxa"/>
-                    <w:right w:w="0" w:type="dxa"/>
-                  </w:tcMar>
-                  <w:hideMark/>
-                </w:tcPr>
-                <w:p>
-                  <w:pPr>
-                    <w:spacing w:line="220" w:lineRule="atLeast"/>
-                    <w:rPr>
-                      <w:rFonts w:asciiTheme="minorHAnsi" w:eastAsia="Calibri" w:hAnsiTheme="minorHAnsi" w:cstheme="minorHAnsi"/>
-                      <w:szCs w:val="22"/>
-                    </w:rPr>
-                  </w:pPr>
-                  <w:r>
-                    <w:rPr>
-                      <w:rFonts w:asciiTheme="minorHAnsi" w:eastAsia="Calibri" w:hAnsiTheme="minorHAnsi" w:cstheme="minorHAnsi"/>
-                      <w:szCs w:val="22"/>
-                    </w:rPr>
-                    <w:t xml:space="preserve">                                                      </w:t>
-                  </w:r>
-                </w:p>
-              </w:tc>
-            </w:tr>
-          </w:tbl>
-          <w:p>
-            <w:pPr>
-              <w:spacing w:line="220" w:lineRule="atLeast"/>
-              <w:rPr>
-                <w:rStyle w:val="fs14fw6undefined"/>
-                <w:rFonts w:asciiTheme="minorHAnsi" w:eastAsia="Calibri" w:hAnsiTheme="minorHAnsi" w:cstheme="minorHAnsi"/>
-                <w:b/>
-                <w:bCs/>
-              </w:rPr>
-            </w:pPr>
-            <w:r>
-              <w:rPr>
-                <w:rStyle w:val="fs14fw6undefined"/>
-                <w:rFonts w:asciiTheme="minorHAnsi" w:eastAsia="Yu Mincho" w:hAnsiTheme="minorHAnsi" w:cstheme="minorHAnsi" w:hint="eastAsia"/>
-                <w:b/>
-                <w:bCs/>
-                <w:lang w:eastAsia="ja-JP"/>
-              </w:rPr>
-              <w:t xml:space="preserve">JR </w:t>
-            </w:r>
-            <w:r>
-              <w:rPr>
-                <w:rStyle w:val="fs14fw6undefined"/>
-                <w:rFonts w:asciiTheme="minorHAnsi" w:eastAsia="Yu Mincho" w:hAnsiTheme="minorHAnsi" w:cstheme="minorHAnsi"/>
-                <w:b/>
-                <w:bCs/>
-                <w:lang w:eastAsia="ja-JP"/>
-              </w:rPr>
-              <w:t>Academy</w:t>
-            </w:r>
-            <w:r>
-              <w:rPr>
-                <w:rStyle w:val="fs14fw6undefined"/>
-                <w:rFonts w:asciiTheme="minorHAnsi" w:eastAsia="Calibri" w:hAnsiTheme="minorHAnsi" w:cstheme="minorHAnsi"/>
-                <w:b/>
-                <w:bCs/>
-              </w:rPr>
-              <w:t>, Brisbane</w:t>
-            </w:r>
-          </w:p>
-          <w:p/>
-          <w:p>
-            <w:pPr>
-              <w:pStyle w:val="ListParagraph"/>
-              <w:numPr>
-                <w:ilvl w:val="0"/>
-                <w:numId w:val="14"/>
-              </w:numPr>
-              <w:rPr>
-                <w:rFonts w:asciiTheme="minorHAnsi" w:hAnsiTheme="minorHAnsi" w:cstheme="minorHAnsi"/>
-                <w:sz w:val="22"/>
-                <w:szCs w:val="22"/>
-                <w:lang w:val="en-AU"/>
-              </w:rPr>
-            </w:pPr>
-            <w:r>
-              <w:rPr>
-                <w:rFonts w:asciiTheme="minorHAnsi" w:hAnsiTheme="minorHAnsi" w:cstheme="minorHAnsi"/>
-                <w:sz w:val="22"/>
-                <w:szCs w:val="22"/>
-                <w:lang w:val="en-AU"/>
-              </w:rPr>
-              <w:t>Collaborated within an Agile scrum team, contributing to sprint planning, daily stand-ups, and iterative development cycles to deliver high-quality IT solutions.</w:t>
-            </w:r>
-          </w:p>
-          <w:p>
-            <w:pPr>
-              <w:pStyle w:val="ListParagraph"/>
-              <w:numPr>
-                <w:ilvl w:val="0"/>
-                <w:numId w:val="14"/>
-              </w:numPr>
-              <w:rPr>
-                <w:rFonts w:asciiTheme="minorHAnsi" w:hAnsiTheme="minorHAnsi" w:cstheme="minorHAnsi"/>
-                <w:sz w:val="22"/>
-                <w:szCs w:val="22"/>
-                <w:lang w:val="en-AU"/>
-              </w:rPr>
-            </w:pPr>
-            <w:r>
-              <w:rPr>
-                <w:rFonts w:asciiTheme="minorHAnsi" w:hAnsiTheme="minorHAnsi" w:cstheme="minorHAnsi"/>
-                <w:sz w:val="22"/>
-                <w:szCs w:val="22"/>
-                <w:lang w:val="en-AU"/>
-              </w:rPr>
-              <w:t xml:space="preserve">Designed wireframes, process models, and flowcharts using Figma and </w:t>
-            </w:r>
-            <w:r>
-              <w:rPr>
-                <w:rFonts w:asciiTheme="minorHAnsi" w:hAnsiTheme="minorHAnsi" w:cstheme="minorHAnsi"/>
-                <w:sz w:val="22"/>
-                <w:szCs w:val="22"/>
-                <w:lang w:val="en-AU"/>
-              </w:rPr>
-              <w:t>miro</w:t>
-            </w:r>
-            <w:r>
-              <w:rPr>
-                <w:rFonts w:asciiTheme="minorHAnsi" w:hAnsiTheme="minorHAnsi" w:cstheme="minorHAnsi"/>
-                <w:sz w:val="22"/>
-                <w:szCs w:val="22"/>
-                <w:lang w:val="en-AU"/>
-              </w:rPr>
-              <w:t>, enhancing project documentation and stakeholder understanding.</w:t>
-            </w:r>
-          </w:p>
-          <w:p>
-            <w:pPr>
-              <w:pStyle w:val="ListParagraph"/>
-              <w:numPr>
-                <w:ilvl w:val="0"/>
-                <w:numId w:val="14"/>
-              </w:numPr>
-              <w:rPr>
-                <w:rFonts w:asciiTheme="minorHAnsi" w:hAnsiTheme="minorHAnsi" w:cstheme="minorHAnsi"/>
-                <w:sz w:val="22"/>
-                <w:szCs w:val="22"/>
-                <w:lang w:val="en-AU"/>
-              </w:rPr>
-            </w:pPr>
-            <w:r>
-              <w:rPr>
-                <w:rFonts w:asciiTheme="minorHAnsi" w:hAnsiTheme="minorHAnsi" w:cstheme="minorHAnsi"/>
-                <w:sz w:val="22"/>
-                <w:szCs w:val="22"/>
-                <w:lang w:val="en-AU"/>
-              </w:rPr>
-              <w:t>Supported website development by conducting bug fixing and testing, ensuring functionality and performance aligned with technical requirements.</w:t>
-            </w:r>
-          </w:p>
-          <w:p>
-            <w:pPr>
-              <w:pStyle w:val="ListParagraph"/>
-              <w:numPr>
-                <w:ilvl w:val="0"/>
-                <w:numId w:val="14"/>
-              </w:numPr>
-              <w:rPr>
-                <w:rFonts w:asciiTheme="minorHAnsi" w:hAnsiTheme="minorHAnsi" w:cstheme="minorHAnsi"/>
-                <w:sz w:val="22"/>
-                <w:szCs w:val="22"/>
-                <w:lang w:val="en-AU"/>
-              </w:rPr>
-            </w:pPr>
-            <w:r>
-              <w:rPr>
-                <w:rFonts w:asciiTheme="minorHAnsi" w:hAnsiTheme="minorHAnsi" w:cstheme="minorHAnsi"/>
-                <w:sz w:val="22"/>
-                <w:szCs w:val="22"/>
-                <w:lang w:val="en-AU"/>
-              </w:rPr>
-              <w:t>Facilitated onboarding for new interns, fostering team cohesion and clarifying role expectations in a fast-paced environment.</w:t>
-            </w:r>
-          </w:p>
-          <w:p>
-            <w:pPr>
-              <w:pStyle w:val="ListParagraph"/>
-              <w:numPr>
-                <w:ilvl w:val="0"/>
-                <w:numId w:val="14"/>
-              </w:numPr>
-              <w:rPr>
-                <w:rFonts w:asciiTheme="minorHAnsi" w:hAnsiTheme="minorHAnsi" w:cstheme="minorHAnsi"/>
-                <w:sz w:val="22"/>
-                <w:szCs w:val="22"/>
-                <w:lang w:val="en-AU"/>
-              </w:rPr>
-            </w:pPr>
-            <w:r>
-              <w:rPr>
-                <w:rFonts w:asciiTheme="minorHAnsi" w:hAnsiTheme="minorHAnsi" w:cstheme="minorHAnsi"/>
-                <w:sz w:val="22"/>
-                <w:szCs w:val="22"/>
-                <w:lang w:val="en-AU"/>
-              </w:rPr>
-              <w:t>Bridged communication between stakeholders and developers, resolving requirement gaps to drive pr</w:t>
-            </w:r>
-            <w:r>
-              <w:rPr>
-                <w:rFonts w:asciiTheme="minorHAnsi" w:hAnsiTheme="minorHAnsi" w:cstheme="minorHAnsi"/>
-                <w:sz w:val="22"/>
-                <w:szCs w:val="22"/>
-                <w:lang w:val="en-AU"/>
-              </w:rPr>
-              <w:t>oject</w:t>
-            </w:r>
-            <w:r>
-              <w:rPr>
-                <w:rFonts w:asciiTheme="minorHAnsi" w:hAnsiTheme="minorHAnsi" w:cstheme="minorHAnsi"/>
-                <w:sz w:val="22"/>
-                <w:szCs w:val="22"/>
-                <w:lang w:val="en-AU"/>
-              </w:rPr>
-              <w:t xml:space="preserve"> alignment and innovation.</w:t>
-            </w:r>
-          </w:p>
-          <w:p>
-            <w:pPr>
-              <w:rPr>
-                <w:rFonts w:eastAsia="Yu Mincho"/>
-                <w:lang w:val="en-AU" w:eastAsia="ja-JP"/>
-              </w:rPr>
-            </w:pPr>
-          </w:p>
-          <w:p>
-            <w:pPr>
-              <w:pBdr>
-                <w:bottom w:val="single" w:sz="6" w:space="0" w:color="000000"/>
-              </w:pBdr>
-              <w:spacing w:line="240" w:lineRule="atLeast"/>
-              <w:rPr>
-                <w:rFonts w:ascii="Calibri" w:eastAsia="Calibri" w:hAnsi="Calibri" w:cs="Calibri"/>
-                <w:b/>
-                <w:bCs/>
-              </w:rPr>
-            </w:pPr>
-            <w:r>
-              <w:rPr>
-                <w:rFonts w:ascii="Calibri" w:eastAsia="Calibri" w:hAnsi="Calibri" w:cs="Calibri"/>
-                <w:b/>
-                <w:bCs/>
-              </w:rPr>
-              <w:t>Awards</w:t>
-            </w:r>
-          </w:p>
-          <w:p/>
-        </w:tc>
-        <w:tc>
-          <w:tcPr>
-            <w:tcW w:w="1750" w:type="pct"/>
-            <w:tcMar>
-              <w:top w:w="0" w:type="dxa"/>
-              <w:left w:w="0" w:type="dxa"/>
-              <w:bottom w:w="0" w:type="dxa"/>
-              <w:right w:w="0" w:type="dxa"/>
-            </w:tcMar>
-            <w:hideMark/>
-          </w:tcPr>
-          <w:p>
-            <w:pPr>
-              <w:spacing w:line="220" w:lineRule="atLeast"/>
-              <w:rPr>
-                <w:rFonts w:asciiTheme="minorHAnsi" w:eastAsia="DengXian Light" w:hAnsiTheme="minorHAnsi" w:cstheme="minorHAnsi"/>
-                <w:szCs w:val="22"/>
-              </w:rPr>
-            </w:pPr>
-            <w:r>
-              <w:rPr>
-                <w:rStyle w:val="fs14fw6text-leftundefined"/>
-                <w:rFonts w:ascii="Calibri" w:eastAsia="Calibri" w:hAnsi="Calibri" w:cs="Calibri"/>
-                <w:b/>
-                <w:bCs/>
-                <w:szCs w:val="22"/>
-              </w:rPr>
-              <w:t xml:space="preserve">     </w:t>
-            </w:r>
-            <w:r>
-              <w:rPr>
-                <w:rStyle w:val="fs14fw6text-leftundefined"/>
-                <w:rFonts w:asciiTheme="minorHAnsi" w:eastAsia="DengXian Light" w:hAnsiTheme="minorHAnsi" w:cstheme="minorHAnsi"/>
-                <w:b/>
-                <w:bCs/>
-                <w:szCs w:val="22"/>
-              </w:rPr>
-              <w:t>October</w:t>
-            </w:r>
-            <w:r>
-              <w:rPr>
-                <w:rStyle w:val="fs14fw6text-leftundefined"/>
-                <w:rFonts w:asciiTheme="minorHAnsi" w:eastAsia="DengXian Light" w:hAnsiTheme="minorHAnsi" w:cstheme="minorHAnsi"/>
-                <w:b/>
-                <w:bCs/>
-                <w:szCs w:val="22"/>
-              </w:rPr>
-              <w:t xml:space="preserve"> 202</w:t>
-            </w:r>
-            <w:r>
-              <w:rPr>
-                <w:rStyle w:val="fs14fw6text-leftundefined"/>
-                <w:rFonts w:asciiTheme="minorHAnsi" w:eastAsia="DengXian Light" w:hAnsiTheme="minorHAnsi" w:cstheme="minorHAnsi"/>
-                <w:b/>
-                <w:bCs/>
-                <w:szCs w:val="22"/>
-              </w:rPr>
-              <w:t>2</w:t>
-            </w:r>
-            <w:r>
-              <w:rPr>
-                <w:rStyle w:val="fs14fw6text-leftundefined"/>
-                <w:rFonts w:asciiTheme="minorHAnsi" w:eastAsia="DengXian Light" w:hAnsiTheme="minorHAnsi" w:cstheme="minorHAnsi"/>
-                <w:b/>
-                <w:bCs/>
-                <w:szCs w:val="22"/>
-              </w:rPr>
-              <w:t xml:space="preserve"> – </w:t>
-            </w:r>
-            <w:r>
-              <w:rPr>
-                <w:rStyle w:val="fs14fw6text-leftundefined"/>
-                <w:rFonts w:asciiTheme="minorHAnsi" w:eastAsia="DengXian Light" w:hAnsiTheme="minorHAnsi" w:cstheme="minorHAnsi"/>
-                <w:b/>
-                <w:bCs/>
-                <w:szCs w:val="22"/>
-              </w:rPr>
-              <w:t>February</w:t>
-            </w:r>
-            <w:r>
-              <w:rPr>
-                <w:rStyle w:val="fs14fw6text-leftundefined"/>
-                <w:rFonts w:asciiTheme="minorHAnsi" w:eastAsia="DengXian Light" w:hAnsiTheme="minorHAnsi" w:cstheme="minorHAnsi"/>
-                <w:b/>
-                <w:bCs/>
-                <w:szCs w:val="22"/>
-              </w:rPr>
-              <w:t xml:space="preserve"> 202</w:t>
-            </w:r>
-            <w:r>
-              <w:rPr>
-                <w:rStyle w:val="fs14fw6text-leftundefined"/>
-                <w:rFonts w:asciiTheme="minorHAnsi" w:eastAsia="DengXian Light" w:hAnsiTheme="minorHAnsi" w:cstheme="minorHAnsi"/>
-                <w:b/>
-                <w:bCs/>
-                <w:szCs w:val="22"/>
-              </w:rPr>
-              <w:t>3</w:t>
-            </w:r>
-          </w:p>
-        </w:tc>
-      </w:tr>
-    </w:tbl>
     <w:p>
       <w:pPr>
-        <w:spacing w:line="220" w:lineRule="atLeast"/>
         <w:rPr>
           <w:rFonts w:eastAsia="Calibri" w:cstheme="minorHAnsi"/>
           <w:szCs w:val="22"/>
-        </w:rPr>
-      </w:pPr>
+          <w:lang w:val="en-AU"/>
+        </w:rPr>
+      </w:pPr>
+      <w:r>
+        <w:rPr>
+          <w:rFonts w:eastAsia="Calibri" w:cstheme="minorHAnsi"/>
+          <w:b/>
+          <w:bCs/>
+          <w:szCs w:val="22"/>
+          <w:lang w:val="en-AU"/>
+        </w:rPr>
+        <w:t>Tutor, HD Education</w:t>
+      </w:r>
       <w:r>
         <w:rPr>
           <w:rFonts w:eastAsia="Calibri" w:cstheme="minorHAnsi"/>
           <w:szCs w:val="22"/>
-        </w:rPr>
-        <w:t>Dean’s Commendation for Academic Excellence (2022</w:t>
-      </w:r>
-      <w:r>
+          <w:lang w:val="en-AU"/>
+        </w:rPr>
+        <w:br/>
+        <w:t>Remote | Jan 2024 – Present</w:t>
+      </w:r>
+    </w:p>
+    <w:p>
+      <w:pPr>
+        <w:numPr>
+          <w:ilvl w:val="0"/>
+          <w:numId w:val="19"/>
+        </w:numPr>
         <w:rPr>
           <w:rFonts w:eastAsia="Calibri" w:cstheme="minorHAnsi"/>
           <w:szCs w:val="22"/>
-        </w:rPr>
-        <w:t>)</w:t>
-      </w:r>
+          <w:lang w:val="en-AU"/>
+        </w:rPr>
+      </w:pPr>
+      <w:r>
+        <w:rPr>
+          <w:rFonts w:eastAsia="Calibri" w:cstheme="minorHAnsi"/>
+          <w:szCs w:val="22"/>
+          <w:lang w:val="en-AU"/>
+        </w:rPr>
+        <w:t xml:space="preserve">Tutored </w:t>
+      </w:r>
+      <w:r>
+        <w:rPr>
+          <w:rFonts w:eastAsia="Calibri" w:cstheme="minorHAnsi"/>
+          <w:szCs w:val="22"/>
+          <w:lang w:val="en-AU"/>
+        </w:rPr>
+        <w:t>5</w:t>
+      </w:r>
+      <w:r>
+        <w:rPr>
+          <w:rFonts w:eastAsia="Calibri" w:cstheme="minorHAnsi"/>
+          <w:szCs w:val="22"/>
+          <w:lang w:val="en-AU"/>
+        </w:rPr>
+        <w:t>+ bachelor students in IT courses, simplifying complex concepts and earning 90% positive feedback.</w:t>
+      </w:r>
+    </w:p>
+    <w:p>
+      <w:pPr>
+        <w:numPr>
+          <w:ilvl w:val="0"/>
+          <w:numId w:val="19"/>
+        </w:numPr>
+        <w:rPr>
+          <w:rFonts w:eastAsia="Calibri" w:cstheme="minorHAnsi"/>
+          <w:szCs w:val="22"/>
+          <w:lang w:val="en-AU"/>
+        </w:rPr>
+      </w:pPr>
+      <w:r>
+        <w:rPr>
+          <w:rFonts w:eastAsia="Calibri" w:cstheme="minorHAnsi"/>
+          <w:szCs w:val="22"/>
+          <w:lang w:val="en-AU"/>
+        </w:rPr>
+        <w:t xml:space="preserve">Optimized scheduling with a time-block system, managing </w:t>
+      </w:r>
+      <w:r>
+        <w:rPr>
+          <w:rFonts w:eastAsia="Calibri" w:cstheme="minorHAnsi"/>
+          <w:szCs w:val="22"/>
+          <w:lang w:val="en-AU"/>
+        </w:rPr>
+        <w:t>2</w:t>
+      </w:r>
+      <w:r>
+        <w:rPr>
+          <w:rFonts w:eastAsia="Calibri" w:cstheme="minorHAnsi"/>
+          <w:szCs w:val="22"/>
+          <w:lang w:val="en-AU"/>
+        </w:rPr>
+        <w:t>+ weekly sessions during exam periods.</w:t>
+      </w:r>
+    </w:p>
+    <w:p>
+      <w:pPr>
+        <w:numPr>
+          <w:ilvl w:val="0"/>
+          <w:numId w:val="19"/>
+        </w:numPr>
+        <w:rPr>
+          <w:rFonts w:eastAsia="Calibri" w:cstheme="minorHAnsi"/>
+          <w:szCs w:val="22"/>
+          <w:lang w:val="en-AU"/>
+        </w:rPr>
+      </w:pPr>
+      <w:r>
+        <w:rPr>
+          <w:rFonts w:eastAsia="Calibri" w:cstheme="minorHAnsi"/>
+          <w:szCs w:val="22"/>
+          <w:lang w:val="en-AU"/>
+        </w:rPr>
+        <w:t>Enhanced technical knowledge and industry connections through student engagement.</w:t>
+      </w:r>
+    </w:p>
+    <w:p>
+      <w:pPr>
+        <w:rPr>
+          <w:rFonts w:eastAsia="Calibri" w:cstheme="minorHAnsi"/>
+          <w:szCs w:val="22"/>
+          <w:lang w:val="en-AU"/>
+        </w:rPr>
+      </w:pPr>
+    </w:p>
+    <w:p>
+      <w:pPr>
+        <w:rPr>
+          <w:rFonts w:eastAsia="Calibri" w:cstheme="minorHAnsi"/>
+          <w:szCs w:val="22"/>
+          <w:lang w:val="en-AU"/>
+        </w:rPr>
+      </w:pPr>
+      <w:r>
+        <w:rPr>
+          <w:rFonts w:eastAsia="Calibri" w:cstheme="minorHAnsi"/>
+          <w:b/>
+          <w:bCs/>
+          <w:szCs w:val="22"/>
+          <w:lang w:val="en-AU"/>
+        </w:rPr>
+        <w:t>Business Analyst Intern, JR Academy</w:t>
+      </w:r>
+      <w:r>
+        <w:rPr>
+          <w:rFonts w:eastAsia="Calibri" w:cstheme="minorHAnsi"/>
+          <w:szCs w:val="22"/>
+          <w:lang w:val="en-AU"/>
+        </w:rPr>
+        <w:br/>
+        <w:t>Brisbane, QLD | Oct 2022 – Feb 2023</w:t>
+      </w:r>
+    </w:p>
+    <w:p>
+      <w:pPr>
+        <w:numPr>
+          <w:ilvl w:val="0"/>
+          <w:numId w:val="20"/>
+        </w:numPr>
+        <w:rPr>
+          <w:rFonts w:eastAsia="Calibri" w:cstheme="minorHAnsi"/>
+          <w:szCs w:val="22"/>
+          <w:lang w:val="en-AU"/>
+        </w:rPr>
+      </w:pPr>
+      <w:r>
+        <w:rPr>
+          <w:rFonts w:eastAsia="Calibri" w:cstheme="minorHAnsi"/>
+          <w:szCs w:val="22"/>
+          <w:lang w:val="en-AU"/>
+        </w:rPr>
+        <w:t>Designed 10+ wireframes and process models using Figm</w:t>
+      </w:r>
+      <w:r>
+        <w:rPr>
+          <w:rFonts w:eastAsia="Calibri" w:cstheme="minorHAnsi"/>
+          <w:szCs w:val="22"/>
+          <w:lang w:val="en-AU"/>
+        </w:rPr>
+        <w:t>a</w:t>
+      </w:r>
+      <w:r>
+        <w:rPr>
+          <w:rFonts w:eastAsia="Calibri" w:cstheme="minorHAnsi"/>
+          <w:szCs w:val="22"/>
+          <w:lang w:val="en-AU"/>
+        </w:rPr>
+        <w:t>, improving stakeholder approval by 25%.</w:t>
+      </w:r>
+    </w:p>
+    <w:p>
+      <w:pPr>
+        <w:numPr>
+          <w:ilvl w:val="0"/>
+          <w:numId w:val="20"/>
+        </w:numPr>
+        <w:rPr>
+          <w:rFonts w:eastAsia="Calibri" w:cstheme="minorHAnsi"/>
+          <w:szCs w:val="22"/>
+          <w:lang w:val="en-AU"/>
+        </w:rPr>
+      </w:pPr>
+      <w:r>
+        <w:rPr>
+          <w:rFonts w:eastAsia="Calibri" w:cstheme="minorHAnsi"/>
+          <w:szCs w:val="22"/>
+          <w:lang w:val="en-AU"/>
+        </w:rPr>
+        <w:t>Resolved 50+ bugs through testing, ensuring functionality met client specifications.</w:t>
+      </w:r>
+    </w:p>
+    <w:p>
+      <w:pPr>
+        <w:numPr>
+          <w:ilvl w:val="0"/>
+          <w:numId w:val="20"/>
+        </w:numPr>
+        <w:rPr>
+          <w:rFonts w:eastAsia="Calibri" w:cstheme="minorHAnsi"/>
+          <w:szCs w:val="22"/>
+          <w:lang w:val="en-AU"/>
+        </w:rPr>
+      </w:pPr>
+      <w:r>
+        <w:rPr>
+          <w:rFonts w:eastAsia="Calibri" w:cstheme="minorHAnsi"/>
+          <w:szCs w:val="22"/>
+          <w:lang w:val="en-AU"/>
+        </w:rPr>
+        <w:t xml:space="preserve">Led onboarding for </w:t>
+      </w:r>
+      <w:r>
+        <w:rPr>
+          <w:rFonts w:eastAsia="Calibri" w:cstheme="minorHAnsi"/>
+          <w:szCs w:val="22"/>
+          <w:lang w:val="en-AU"/>
+        </w:rPr>
+        <w:t>2</w:t>
+      </w:r>
+      <w:r>
+        <w:rPr>
+          <w:rFonts w:eastAsia="Calibri" w:cstheme="minorHAnsi"/>
+          <w:szCs w:val="22"/>
+          <w:lang w:val="en-AU"/>
+        </w:rPr>
+        <w:t xml:space="preserve"> interns, enhancing team productivity and role clarity.</w:t>
+      </w:r>
+    </w:p>
+    <w:p>
+      <w:pPr>
+        <w:numPr>
+          <w:ilvl w:val="0"/>
+          <w:numId w:val="20"/>
+        </w:numPr>
+        <w:rPr>
+          <w:rFonts w:eastAsia="Calibri" w:cstheme="minorHAnsi"/>
+          <w:szCs w:val="22"/>
+          <w:lang w:val="en-AU"/>
+        </w:rPr>
+      </w:pPr>
+      <w:r>
+        <w:rPr>
+          <w:rFonts w:eastAsia="Calibri" w:cstheme="minorHAnsi"/>
+          <w:szCs w:val="22"/>
+          <w:lang w:val="en-AU"/>
+        </w:rPr>
+        <w:t>Collaborated in an Agile scrum team, contributing to sprint planning and delivering website builder features with a 2-week delay despite mid-project scope changes.</w:t>
+      </w:r>
+    </w:p>
+    <w:p>
+      <w:pPr>
+        <w:rPr>
+          <w:rFonts w:eastAsia="Calibri" w:cstheme="minorHAnsi"/>
+          <w:szCs w:val="20"/>
+          <w:lang w:val="en-AU"/>
+        </w:rPr>
+      </w:pPr>
+    </w:p>
+    <w:p>
+      <w:pPr>
+        <w:pBdr>
+          <w:bottom w:val="single" w:sz="6" w:space="0" w:color="000000"/>
+        </w:pBdr>
+        <w:spacing w:line="240" w:lineRule="atLeast"/>
+        <w:rPr>
+          <w:rFonts w:ascii="Calibri" w:eastAsia="Calibri" w:hAnsi="Calibri" w:cs="Calibri"/>
+          <w:b/>
+          <w:bCs/>
+          <w:sz w:val="20"/>
+          <w:szCs w:val="20"/>
+        </w:rPr>
+      </w:pPr>
+      <w:r>
+        <w:rPr>
+          <w:rFonts w:ascii="Calibri" w:eastAsia="Calibri" w:hAnsi="Calibri" w:cs="Calibri"/>
+          <w:b/>
+          <w:bCs/>
+          <w:sz w:val="20"/>
+          <w:szCs w:val="20"/>
+        </w:rPr>
+        <w:t>Awards</w:t>
+      </w:r>
+    </w:p>
+    <w:p>
+      <w:pPr>
+        <w:rPr>
+          <w:rFonts w:cstheme="minorHAnsi"/>
+          <w:szCs w:val="22"/>
+        </w:rPr>
+      </w:pPr>
+      <w:r>
+        <w:rPr>
+          <w:rFonts w:cstheme="minorHAnsi"/>
+          <w:szCs w:val="22"/>
+        </w:rPr>
+        <w:t>Dean’s Commendation for Academic Excellence (2022)</w:t>
+      </w:r>
+    </w:p>
+    <w:p>
+      <w:pPr>
+        <w:spacing w:line="220" w:lineRule="atLeast"/>
+        <w:rPr>
+          <w:rFonts w:eastAsia="Calibri" w:cstheme="minorHAnsi"/>
+          <w:szCs w:val="22"/>
+        </w:rPr>
+      </w:pPr>
     </w:p>
     <w:sectPr>
-      <w:footerReference w:type="default" r:id="rId11"/>
-      <w:footerReference w:type="first" r:id="rId12"/>
+      <w:footerReference w:type="default" r:id="rId10"/>
+      <w:footerReference w:type="first" r:id="rId11"/>
       <w:pgSz w:w="12225" w:h="15810"/>
       <w:pgMar w:top="863" w:right="863" w:bottom="863" w:left="863" w:header="708" w:footer="708" w:gutter="0"/>
       <w:cols w:space="708"/>
@@ -2789,6 +2444,268 @@
     </w:lvl>
   </w:abstractNum>
   <w:abstractNum w:abstractNumId="10" w15:restartNumberingAfterBreak="0">
+    <w:nsid w:val="2BA063AE"/>
+    <w:multiLevelType w:val="multilevel"/>
+    <w:tmpl w:val="AE9AD8D6"/>
+    <w:lvl w:ilvl="0">
+      <w:start w:val="1"/>
+      <w:numFmt w:val="bullet"/>
+      <w:lvlText w:val=""/>
+      <w:lvlJc w:val="left"/>
+      <w:pPr>
+        <w:tabs>
+          <w:tab w:val="num" w:pos="720"/>
+        </w:tabs>
+        <w:ind w:left="720" w:hanging="360"/>
+      </w:pPr>
+      <w:rPr>
+        <w:rFonts w:ascii="Symbol" w:hAnsi="Symbol" w:hint="default"/>
+        <w:sz w:val="20"/>
+      </w:rPr>
+    </w:lvl>
+    <w:lvl w:ilvl="1" w:tentative="1">
+      <w:start w:val="1"/>
+      <w:numFmt w:val="bullet"/>
+      <w:lvlText w:val=""/>
+      <w:lvlJc w:val="left"/>
+      <w:pPr>
+        <w:tabs>
+          <w:tab w:val="num" w:pos="1440"/>
+        </w:tabs>
+        <w:ind w:left="1440" w:hanging="360"/>
+      </w:pPr>
+      <w:rPr>
+        <w:rFonts w:ascii="Symbol" w:hAnsi="Symbol" w:hint="default"/>
+        <w:sz w:val="20"/>
+      </w:rPr>
+    </w:lvl>
+    <w:lvl w:ilvl="2" w:tentative="1">
+      <w:start w:val="1"/>
+      <w:numFmt w:val="bullet"/>
+      <w:lvlText w:val=""/>
+      <w:lvlJc w:val="left"/>
+      <w:pPr>
+        <w:tabs>
+          <w:tab w:val="num" w:pos="2160"/>
+        </w:tabs>
+        <w:ind w:left="2160" w:hanging="360"/>
+      </w:pPr>
+      <w:rPr>
+        <w:rFonts w:ascii="Symbol" w:hAnsi="Symbol" w:hint="default"/>
+        <w:sz w:val="20"/>
+      </w:rPr>
+    </w:lvl>
+    <w:lvl w:ilvl="3" w:tentative="1">
+      <w:start w:val="1"/>
+      <w:numFmt w:val="bullet"/>
+      <w:lvlText w:val=""/>
+      <w:lvlJc w:val="left"/>
+      <w:pPr>
+        <w:tabs>
+          <w:tab w:val="num" w:pos="2880"/>
+        </w:tabs>
+        <w:ind w:left="2880" w:hanging="360"/>
+      </w:pPr>
+      <w:rPr>
+        <w:rFonts w:ascii="Symbol" w:hAnsi="Symbol" w:hint="default"/>
+        <w:sz w:val="20"/>
+      </w:rPr>
+    </w:lvl>
+    <w:lvl w:ilvl="4" w:tentative="1">
+      <w:start w:val="1"/>
+      <w:numFmt w:val="bullet"/>
+      <w:lvlText w:val=""/>
+      <w:lvlJc w:val="left"/>
+      <w:pPr>
+        <w:tabs>
+          <w:tab w:val="num" w:pos="3600"/>
+        </w:tabs>
+        <w:ind w:left="3600" w:hanging="360"/>
+      </w:pPr>
+      <w:rPr>
+        <w:rFonts w:ascii="Symbol" w:hAnsi="Symbol" w:hint="default"/>
+        <w:sz w:val="20"/>
+      </w:rPr>
+    </w:lvl>
+    <w:lvl w:ilvl="5" w:tentative="1">
+      <w:start w:val="1"/>
+      <w:numFmt w:val="bullet"/>
+      <w:lvlText w:val=""/>
+      <w:lvlJc w:val="left"/>
+      <w:pPr>
+        <w:tabs>
+          <w:tab w:val="num" w:pos="4320"/>
+        </w:tabs>
+        <w:ind w:left="4320" w:hanging="360"/>
+      </w:pPr>
+      <w:rPr>
+        <w:rFonts w:ascii="Symbol" w:hAnsi="Symbol" w:hint="default"/>
+        <w:sz w:val="20"/>
+      </w:rPr>
+    </w:lvl>
+    <w:lvl w:ilvl="6" w:tentative="1">
+      <w:start w:val="1"/>
+      <w:numFmt w:val="bullet"/>
+      <w:lvlText w:val=""/>
+      <w:lvlJc w:val="left"/>
+      <w:pPr>
+        <w:tabs>
+          <w:tab w:val="num" w:pos="5040"/>
+        </w:tabs>
+        <w:ind w:left="5040" w:hanging="360"/>
+      </w:pPr>
+      <w:rPr>
+        <w:rFonts w:ascii="Symbol" w:hAnsi="Symbol" w:hint="default"/>
+        <w:sz w:val="20"/>
+      </w:rPr>
+    </w:lvl>
+    <w:lvl w:ilvl="7" w:tentative="1">
+      <w:start w:val="1"/>
+      <w:numFmt w:val="bullet"/>
+      <w:lvlText w:val=""/>
+      <w:lvlJc w:val="left"/>
+      <w:pPr>
+        <w:tabs>
+          <w:tab w:val="num" w:pos="5760"/>
+        </w:tabs>
+        <w:ind w:left="5760" w:hanging="360"/>
+      </w:pPr>
+      <w:rPr>
+        <w:rFonts w:ascii="Symbol" w:hAnsi="Symbol" w:hint="default"/>
+        <w:sz w:val="20"/>
+      </w:rPr>
+    </w:lvl>
+    <w:lvl w:ilvl="8" w:tentative="1">
+      <w:start w:val="1"/>
+      <w:numFmt w:val="bullet"/>
+      <w:lvlText w:val=""/>
+      <w:lvlJc w:val="left"/>
+      <w:pPr>
+        <w:tabs>
+          <w:tab w:val="num" w:pos="6480"/>
+        </w:tabs>
+        <w:ind w:left="6480" w:hanging="360"/>
+      </w:pPr>
+      <w:rPr>
+        <w:rFonts w:ascii="Symbol" w:hAnsi="Symbol" w:hint="default"/>
+        <w:sz w:val="20"/>
+      </w:rPr>
+    </w:lvl>
+  </w:abstractNum>
+  <w:abstractNum w:abstractNumId="11" w15:restartNumberingAfterBreak="0">
+    <w:nsid w:val="2E576A06"/>
+    <w:multiLevelType w:val="hybridMultilevel"/>
+    <w:tmpl w:val="8092F14C"/>
+    <w:lvl w:ilvl="0" w:tplc="0C090001">
+      <w:start w:val="1"/>
+      <w:numFmt w:val="bullet"/>
+      <w:lvlText w:val=""/>
+      <w:lvlJc w:val="left"/>
+      <w:pPr>
+        <w:ind w:left="720" w:hanging="360"/>
+      </w:pPr>
+      <w:rPr>
+        <w:rFonts w:ascii="Symbol" w:hAnsi="Symbol" w:hint="default"/>
+      </w:rPr>
+    </w:lvl>
+    <w:lvl w:ilvl="1" w:tplc="0C090003" w:tentative="1">
+      <w:start w:val="1"/>
+      <w:numFmt w:val="bullet"/>
+      <w:lvlText w:val="o"/>
+      <w:lvlJc w:val="left"/>
+      <w:pPr>
+        <w:ind w:left="1440" w:hanging="360"/>
+      </w:pPr>
+      <w:rPr>
+        <w:rFonts w:ascii="Courier New" w:hAnsi="Courier New" w:cs="Courier New" w:hint="default"/>
+      </w:rPr>
+    </w:lvl>
+    <w:lvl w:ilvl="2" w:tplc="0C090005" w:tentative="1">
+      <w:start w:val="1"/>
+      <w:numFmt w:val="bullet"/>
+      <w:lvlText w:val=""/>
+      <w:lvlJc w:val="left"/>
+      <w:pPr>
+        <w:ind w:left="2160" w:hanging="360"/>
+      </w:pPr>
+      <w:rPr>
+        <w:rFonts w:ascii="Wingdings" w:hAnsi="Wingdings" w:hint="default"/>
+      </w:rPr>
+    </w:lvl>
+    <w:lvl w:ilvl="3" w:tplc="0C090001" w:tentative="1">
+      <w:start w:val="1"/>
+      <w:numFmt w:val="bullet"/>
+      <w:lvlText w:val=""/>
+      <w:lvlJc w:val="left"/>
+      <w:pPr>
+        <w:ind w:left="2880" w:hanging="360"/>
+      </w:pPr>
+      <w:rPr>
+        <w:rFonts w:ascii="Symbol" w:hAnsi="Symbol" w:hint="default"/>
+      </w:rPr>
+    </w:lvl>
+    <w:lvl w:ilvl="4" w:tplc="0C090003" w:tentative="1">
+      <w:start w:val="1"/>
+      <w:numFmt w:val="bullet"/>
+      <w:lvlText w:val="o"/>
+      <w:lvlJc w:val="left"/>
+      <w:pPr>
+        <w:ind w:left="3600" w:hanging="360"/>
+      </w:pPr>
+      <w:rPr>
+        <w:rFonts w:ascii="Courier New" w:hAnsi="Courier New" w:cs="Courier New" w:hint="default"/>
+      </w:rPr>
+    </w:lvl>
+    <w:lvl w:ilvl="5" w:tplc="0C090005" w:tentative="1">
+      <w:start w:val="1"/>
+      <w:numFmt w:val="bullet"/>
+      <w:lvlText w:val=""/>
+      <w:lvlJc w:val="left"/>
+      <w:pPr>
+        <w:ind w:left="4320" w:hanging="360"/>
+      </w:pPr>
+      <w:rPr>
+        <w:rFonts w:ascii="Wingdings" w:hAnsi="Wingdings" w:hint="default"/>
+      </w:rPr>
+    </w:lvl>
+    <w:lvl w:ilvl="6" w:tplc="0C090001" w:tentative="1">
+      <w:start w:val="1"/>
+      <w:numFmt w:val="bullet"/>
+      <w:lvlText w:val=""/>
+      <w:lvlJc w:val="left"/>
+      <w:pPr>
+        <w:ind w:left="5040" w:hanging="360"/>
+      </w:pPr>
+      <w:rPr>
+        <w:rFonts w:ascii="Symbol" w:hAnsi="Symbol" w:hint="default"/>
+      </w:rPr>
+    </w:lvl>
+    <w:lvl w:ilvl="7" w:tplc="0C090003" w:tentative="1">
+      <w:start w:val="1"/>
+      <w:numFmt w:val="bullet"/>
+      <w:lvlText w:val="o"/>
+      <w:lvlJc w:val="left"/>
+      <w:pPr>
+        <w:ind w:left="5760" w:hanging="360"/>
+      </w:pPr>
+      <w:rPr>
+        <w:rFonts w:ascii="Courier New" w:hAnsi="Courier New" w:cs="Courier New" w:hint="default"/>
+      </w:rPr>
+    </w:lvl>
+    <w:lvl w:ilvl="8" w:tplc="0C090005" w:tentative="1">
+      <w:start w:val="1"/>
+      <w:numFmt w:val="bullet"/>
+      <w:lvlText w:val=""/>
+      <w:lvlJc w:val="left"/>
+      <w:pPr>
+        <w:ind w:left="6480" w:hanging="360"/>
+      </w:pPr>
+      <w:rPr>
+        <w:rFonts w:ascii="Wingdings" w:hAnsi="Wingdings" w:hint="default"/>
+      </w:rPr>
+    </w:lvl>
+  </w:abstractNum>
+  <w:abstractNum w:abstractNumId="12" w15:restartNumberingAfterBreak="0">
     <w:nsid w:val="2FD242C0"/>
     <w:multiLevelType w:val="hybridMultilevel"/>
     <w:tmpl w:val="16146F18"/>
@@ -2901,7 +2818,716 @@
       </w:rPr>
     </w:lvl>
   </w:abstractNum>
-  <w:abstractNum w:abstractNumId="11" w15:restartNumberingAfterBreak="0">
+  <w:abstractNum w:abstractNumId="13" w15:restartNumberingAfterBreak="0">
+    <w:nsid w:val="31C46890"/>
+    <w:multiLevelType w:val="multilevel"/>
+    <w:tmpl w:val="3A1A3F34"/>
+    <w:lvl w:ilvl="0">
+      <w:start w:val="1"/>
+      <w:numFmt w:val="bullet"/>
+      <w:lvlText w:val=""/>
+      <w:lvlJc w:val="left"/>
+      <w:pPr>
+        <w:tabs>
+          <w:tab w:val="num" w:pos="720"/>
+        </w:tabs>
+        <w:ind w:left="720" w:hanging="360"/>
+      </w:pPr>
+      <w:rPr>
+        <w:rFonts w:ascii="Symbol" w:hAnsi="Symbol" w:hint="default"/>
+        <w:sz w:val="20"/>
+      </w:rPr>
+    </w:lvl>
+    <w:lvl w:ilvl="1" w:tentative="1">
+      <w:start w:val="1"/>
+      <w:numFmt w:val="bullet"/>
+      <w:lvlText w:val="o"/>
+      <w:lvlJc w:val="left"/>
+      <w:pPr>
+        <w:tabs>
+          <w:tab w:val="num" w:pos="1440"/>
+        </w:tabs>
+        <w:ind w:left="1440" w:hanging="360"/>
+      </w:pPr>
+      <w:rPr>
+        <w:rFonts w:ascii="Courier New" w:hAnsi="Courier New" w:hint="default"/>
+        <w:sz w:val="20"/>
+      </w:rPr>
+    </w:lvl>
+    <w:lvl w:ilvl="2" w:tentative="1">
+      <w:start w:val="1"/>
+      <w:numFmt w:val="bullet"/>
+      <w:lvlText w:val=""/>
+      <w:lvlJc w:val="left"/>
+      <w:pPr>
+        <w:tabs>
+          <w:tab w:val="num" w:pos="2160"/>
+        </w:tabs>
+        <w:ind w:left="2160" w:hanging="360"/>
+      </w:pPr>
+      <w:rPr>
+        <w:rFonts w:ascii="Wingdings" w:hAnsi="Wingdings" w:hint="default"/>
+        <w:sz w:val="20"/>
+      </w:rPr>
+    </w:lvl>
+    <w:lvl w:ilvl="3" w:tentative="1">
+      <w:start w:val="1"/>
+      <w:numFmt w:val="bullet"/>
+      <w:lvlText w:val=""/>
+      <w:lvlJc w:val="left"/>
+      <w:pPr>
+        <w:tabs>
+          <w:tab w:val="num" w:pos="2880"/>
+        </w:tabs>
+        <w:ind w:left="2880" w:hanging="360"/>
+      </w:pPr>
+      <w:rPr>
+        <w:rFonts w:ascii="Wingdings" w:hAnsi="Wingdings" w:hint="default"/>
+        <w:sz w:val="20"/>
+      </w:rPr>
+    </w:lvl>
+    <w:lvl w:ilvl="4" w:tentative="1">
+      <w:start w:val="1"/>
+      <w:numFmt w:val="bullet"/>
+      <w:lvlText w:val=""/>
+      <w:lvlJc w:val="left"/>
+      <w:pPr>
+        <w:tabs>
+          <w:tab w:val="num" w:pos="3600"/>
+        </w:tabs>
+        <w:ind w:left="3600" w:hanging="360"/>
+      </w:pPr>
+      <w:rPr>
+        <w:rFonts w:ascii="Wingdings" w:hAnsi="Wingdings" w:hint="default"/>
+        <w:sz w:val="20"/>
+      </w:rPr>
+    </w:lvl>
+    <w:lvl w:ilvl="5" w:tentative="1">
+      <w:start w:val="1"/>
+      <w:numFmt w:val="bullet"/>
+      <w:lvlText w:val=""/>
+      <w:lvlJc w:val="left"/>
+      <w:pPr>
+        <w:tabs>
+          <w:tab w:val="num" w:pos="4320"/>
+        </w:tabs>
+        <w:ind w:left="4320" w:hanging="360"/>
+      </w:pPr>
+      <w:rPr>
+        <w:rFonts w:ascii="Wingdings" w:hAnsi="Wingdings" w:hint="default"/>
+        <w:sz w:val="20"/>
+      </w:rPr>
+    </w:lvl>
+    <w:lvl w:ilvl="6" w:tentative="1">
+      <w:start w:val="1"/>
+      <w:numFmt w:val="bullet"/>
+      <w:lvlText w:val=""/>
+      <w:lvlJc w:val="left"/>
+      <w:pPr>
+        <w:tabs>
+          <w:tab w:val="num" w:pos="5040"/>
+        </w:tabs>
+        <w:ind w:left="5040" w:hanging="360"/>
+      </w:pPr>
+      <w:rPr>
+        <w:rFonts w:ascii="Wingdings" w:hAnsi="Wingdings" w:hint="default"/>
+        <w:sz w:val="20"/>
+      </w:rPr>
+    </w:lvl>
+    <w:lvl w:ilvl="7" w:tentative="1">
+      <w:start w:val="1"/>
+      <w:numFmt w:val="bullet"/>
+      <w:lvlText w:val=""/>
+      <w:lvlJc w:val="left"/>
+      <w:pPr>
+        <w:tabs>
+          <w:tab w:val="num" w:pos="5760"/>
+        </w:tabs>
+        <w:ind w:left="5760" w:hanging="360"/>
+      </w:pPr>
+      <w:rPr>
+        <w:rFonts w:ascii="Wingdings" w:hAnsi="Wingdings" w:hint="default"/>
+        <w:sz w:val="20"/>
+      </w:rPr>
+    </w:lvl>
+    <w:lvl w:ilvl="8" w:tentative="1">
+      <w:start w:val="1"/>
+      <w:numFmt w:val="bullet"/>
+      <w:lvlText w:val=""/>
+      <w:lvlJc w:val="left"/>
+      <w:pPr>
+        <w:tabs>
+          <w:tab w:val="num" w:pos="6480"/>
+        </w:tabs>
+        <w:ind w:left="6480" w:hanging="360"/>
+      </w:pPr>
+      <w:rPr>
+        <w:rFonts w:ascii="Wingdings" w:hAnsi="Wingdings" w:hint="default"/>
+        <w:sz w:val="20"/>
+      </w:rPr>
+    </w:lvl>
+  </w:abstractNum>
+  <w:abstractNum w:abstractNumId="14" w15:restartNumberingAfterBreak="0">
+    <w:nsid w:val="332128DC"/>
+    <w:multiLevelType w:val="multilevel"/>
+    <w:tmpl w:val="92FEB724"/>
+    <w:lvl w:ilvl="0">
+      <w:start w:val="1"/>
+      <w:numFmt w:val="bullet"/>
+      <w:lvlText w:val=""/>
+      <w:lvlJc w:val="left"/>
+      <w:pPr>
+        <w:tabs>
+          <w:tab w:val="num" w:pos="720"/>
+        </w:tabs>
+        <w:ind w:left="720" w:hanging="360"/>
+      </w:pPr>
+      <w:rPr>
+        <w:rFonts w:ascii="Symbol" w:hAnsi="Symbol" w:hint="default"/>
+        <w:sz w:val="20"/>
+      </w:rPr>
+    </w:lvl>
+    <w:lvl w:ilvl="1" w:tentative="1">
+      <w:start w:val="1"/>
+      <w:numFmt w:val="bullet"/>
+      <w:lvlText w:val="o"/>
+      <w:lvlJc w:val="left"/>
+      <w:pPr>
+        <w:tabs>
+          <w:tab w:val="num" w:pos="1440"/>
+        </w:tabs>
+        <w:ind w:left="1440" w:hanging="360"/>
+      </w:pPr>
+      <w:rPr>
+        <w:rFonts w:ascii="Courier New" w:hAnsi="Courier New" w:hint="default"/>
+        <w:sz w:val="20"/>
+      </w:rPr>
+    </w:lvl>
+    <w:lvl w:ilvl="2" w:tentative="1">
+      <w:start w:val="1"/>
+      <w:numFmt w:val="bullet"/>
+      <w:lvlText w:val=""/>
+      <w:lvlJc w:val="left"/>
+      <w:pPr>
+        <w:tabs>
+          <w:tab w:val="num" w:pos="2160"/>
+        </w:tabs>
+        <w:ind w:left="2160" w:hanging="360"/>
+      </w:pPr>
+      <w:rPr>
+        <w:rFonts w:ascii="Wingdings" w:hAnsi="Wingdings" w:hint="default"/>
+        <w:sz w:val="20"/>
+      </w:rPr>
+    </w:lvl>
+    <w:lvl w:ilvl="3" w:tentative="1">
+      <w:start w:val="1"/>
+      <w:numFmt w:val="bullet"/>
+      <w:lvlText w:val=""/>
+      <w:lvlJc w:val="left"/>
+      <w:pPr>
+        <w:tabs>
+          <w:tab w:val="num" w:pos="2880"/>
+        </w:tabs>
+        <w:ind w:left="2880" w:hanging="360"/>
+      </w:pPr>
+      <w:rPr>
+        <w:rFonts w:ascii="Wingdings" w:hAnsi="Wingdings" w:hint="default"/>
+        <w:sz w:val="20"/>
+      </w:rPr>
+    </w:lvl>
+    <w:lvl w:ilvl="4" w:tentative="1">
+      <w:start w:val="1"/>
+      <w:numFmt w:val="bullet"/>
+      <w:lvlText w:val=""/>
+      <w:lvlJc w:val="left"/>
+      <w:pPr>
+        <w:tabs>
+          <w:tab w:val="num" w:pos="3600"/>
+        </w:tabs>
+        <w:ind w:left="3600" w:hanging="360"/>
+      </w:pPr>
+      <w:rPr>
+        <w:rFonts w:ascii="Wingdings" w:hAnsi="Wingdings" w:hint="default"/>
+        <w:sz w:val="20"/>
+      </w:rPr>
+    </w:lvl>
+    <w:lvl w:ilvl="5" w:tentative="1">
+      <w:start w:val="1"/>
+      <w:numFmt w:val="bullet"/>
+      <w:lvlText w:val=""/>
+      <w:lvlJc w:val="left"/>
+      <w:pPr>
+        <w:tabs>
+          <w:tab w:val="num" w:pos="4320"/>
+        </w:tabs>
+        <w:ind w:left="4320" w:hanging="360"/>
+      </w:pPr>
+      <w:rPr>
+        <w:rFonts w:ascii="Wingdings" w:hAnsi="Wingdings" w:hint="default"/>
+        <w:sz w:val="20"/>
+      </w:rPr>
+    </w:lvl>
+    <w:lvl w:ilvl="6" w:tentative="1">
+      <w:start w:val="1"/>
+      <w:numFmt w:val="bullet"/>
+      <w:lvlText w:val=""/>
+      <w:lvlJc w:val="left"/>
+      <w:pPr>
+        <w:tabs>
+          <w:tab w:val="num" w:pos="5040"/>
+        </w:tabs>
+        <w:ind w:left="5040" w:hanging="360"/>
+      </w:pPr>
+      <w:rPr>
+        <w:rFonts w:ascii="Wingdings" w:hAnsi="Wingdings" w:hint="default"/>
+        <w:sz w:val="20"/>
+      </w:rPr>
+    </w:lvl>
+    <w:lvl w:ilvl="7" w:tentative="1">
+      <w:start w:val="1"/>
+      <w:numFmt w:val="bullet"/>
+      <w:lvlText w:val=""/>
+      <w:lvlJc w:val="left"/>
+      <w:pPr>
+        <w:tabs>
+          <w:tab w:val="num" w:pos="5760"/>
+        </w:tabs>
+        <w:ind w:left="5760" w:hanging="360"/>
+      </w:pPr>
+      <w:rPr>
+        <w:rFonts w:ascii="Wingdings" w:hAnsi="Wingdings" w:hint="default"/>
+        <w:sz w:val="20"/>
+      </w:rPr>
+    </w:lvl>
+    <w:lvl w:ilvl="8" w:tentative="1">
+      <w:start w:val="1"/>
+      <w:numFmt w:val="bullet"/>
+      <w:lvlText w:val=""/>
+      <w:lvlJc w:val="left"/>
+      <w:pPr>
+        <w:tabs>
+          <w:tab w:val="num" w:pos="6480"/>
+        </w:tabs>
+        <w:ind w:left="6480" w:hanging="360"/>
+      </w:pPr>
+      <w:rPr>
+        <w:rFonts w:ascii="Wingdings" w:hAnsi="Wingdings" w:hint="default"/>
+        <w:sz w:val="20"/>
+      </w:rPr>
+    </w:lvl>
+  </w:abstractNum>
+  <w:abstractNum w:abstractNumId="15" w15:restartNumberingAfterBreak="0">
+    <w:nsid w:val="3A005C45"/>
+    <w:multiLevelType w:val="hybridMultilevel"/>
+    <w:tmpl w:val="0C9E76FA"/>
+    <w:lvl w:ilvl="0" w:tplc="0C090001">
+      <w:start w:val="1"/>
+      <w:numFmt w:val="bullet"/>
+      <w:lvlText w:val=""/>
+      <w:lvlJc w:val="left"/>
+      <w:pPr>
+        <w:ind w:left="720" w:hanging="360"/>
+      </w:pPr>
+      <w:rPr>
+        <w:rFonts w:ascii="Symbol" w:hAnsi="Symbol" w:hint="default"/>
+      </w:rPr>
+    </w:lvl>
+    <w:lvl w:ilvl="1" w:tplc="0C090003" w:tentative="1">
+      <w:start w:val="1"/>
+      <w:numFmt w:val="bullet"/>
+      <w:lvlText w:val="o"/>
+      <w:lvlJc w:val="left"/>
+      <w:pPr>
+        <w:ind w:left="1440" w:hanging="360"/>
+      </w:pPr>
+      <w:rPr>
+        <w:rFonts w:ascii="Courier New" w:hAnsi="Courier New" w:cs="Courier New" w:hint="default"/>
+      </w:rPr>
+    </w:lvl>
+    <w:lvl w:ilvl="2" w:tplc="0C090005" w:tentative="1">
+      <w:start w:val="1"/>
+      <w:numFmt w:val="bullet"/>
+      <w:lvlText w:val=""/>
+      <w:lvlJc w:val="left"/>
+      <w:pPr>
+        <w:ind w:left="2160" w:hanging="360"/>
+      </w:pPr>
+      <w:rPr>
+        <w:rFonts w:ascii="Wingdings" w:hAnsi="Wingdings" w:hint="default"/>
+      </w:rPr>
+    </w:lvl>
+    <w:lvl w:ilvl="3" w:tplc="0C090001" w:tentative="1">
+      <w:start w:val="1"/>
+      <w:numFmt w:val="bullet"/>
+      <w:lvlText w:val=""/>
+      <w:lvlJc w:val="left"/>
+      <w:pPr>
+        <w:ind w:left="2880" w:hanging="360"/>
+      </w:pPr>
+      <w:rPr>
+        <w:rFonts w:ascii="Symbol" w:hAnsi="Symbol" w:hint="default"/>
+      </w:rPr>
+    </w:lvl>
+    <w:lvl w:ilvl="4" w:tplc="0C090003" w:tentative="1">
+      <w:start w:val="1"/>
+      <w:numFmt w:val="bullet"/>
+      <w:lvlText w:val="o"/>
+      <w:lvlJc w:val="left"/>
+      <w:pPr>
+        <w:ind w:left="3600" w:hanging="360"/>
+      </w:pPr>
+      <w:rPr>
+        <w:rFonts w:ascii="Courier New" w:hAnsi="Courier New" w:cs="Courier New" w:hint="default"/>
+      </w:rPr>
+    </w:lvl>
+    <w:lvl w:ilvl="5" w:tplc="0C090005" w:tentative="1">
+      <w:start w:val="1"/>
+      <w:numFmt w:val="bullet"/>
+      <w:lvlText w:val=""/>
+      <w:lvlJc w:val="left"/>
+      <w:pPr>
+        <w:ind w:left="4320" w:hanging="360"/>
+      </w:pPr>
+      <w:rPr>
+        <w:rFonts w:ascii="Wingdings" w:hAnsi="Wingdings" w:hint="default"/>
+      </w:rPr>
+    </w:lvl>
+    <w:lvl w:ilvl="6" w:tplc="0C090001" w:tentative="1">
+      <w:start w:val="1"/>
+      <w:numFmt w:val="bullet"/>
+      <w:lvlText w:val=""/>
+      <w:lvlJc w:val="left"/>
+      <w:pPr>
+        <w:ind w:left="5040" w:hanging="360"/>
+      </w:pPr>
+      <w:rPr>
+        <w:rFonts w:ascii="Symbol" w:hAnsi="Symbol" w:hint="default"/>
+      </w:rPr>
+    </w:lvl>
+    <w:lvl w:ilvl="7" w:tplc="0C090003" w:tentative="1">
+      <w:start w:val="1"/>
+      <w:numFmt w:val="bullet"/>
+      <w:lvlText w:val="o"/>
+      <w:lvlJc w:val="left"/>
+      <w:pPr>
+        <w:ind w:left="5760" w:hanging="360"/>
+      </w:pPr>
+      <w:rPr>
+        <w:rFonts w:ascii="Courier New" w:hAnsi="Courier New" w:cs="Courier New" w:hint="default"/>
+      </w:rPr>
+    </w:lvl>
+    <w:lvl w:ilvl="8" w:tplc="0C090005" w:tentative="1">
+      <w:start w:val="1"/>
+      <w:numFmt w:val="bullet"/>
+      <w:lvlText w:val=""/>
+      <w:lvlJc w:val="left"/>
+      <w:pPr>
+        <w:ind w:left="6480" w:hanging="360"/>
+      </w:pPr>
+      <w:rPr>
+        <w:rFonts w:ascii="Wingdings" w:hAnsi="Wingdings" w:hint="default"/>
+      </w:rPr>
+    </w:lvl>
+  </w:abstractNum>
+  <w:abstractNum w:abstractNumId="16" w15:restartNumberingAfterBreak="0">
+    <w:nsid w:val="49CC64E8"/>
+    <w:multiLevelType w:val="multilevel"/>
+    <w:tmpl w:val="E798396E"/>
+    <w:lvl w:ilvl="0">
+      <w:start w:val="1"/>
+      <w:numFmt w:val="bullet"/>
+      <w:lvlText w:val=""/>
+      <w:lvlJc w:val="left"/>
+      <w:pPr>
+        <w:tabs>
+          <w:tab w:val="num" w:pos="720"/>
+        </w:tabs>
+        <w:ind w:left="720" w:hanging="360"/>
+      </w:pPr>
+      <w:rPr>
+        <w:rFonts w:ascii="Symbol" w:hAnsi="Symbol" w:hint="default"/>
+        <w:sz w:val="20"/>
+      </w:rPr>
+    </w:lvl>
+    <w:lvl w:ilvl="1" w:tentative="1">
+      <w:start w:val="1"/>
+      <w:numFmt w:val="bullet"/>
+      <w:lvlText w:val="o"/>
+      <w:lvlJc w:val="left"/>
+      <w:pPr>
+        <w:tabs>
+          <w:tab w:val="num" w:pos="1440"/>
+        </w:tabs>
+        <w:ind w:left="1440" w:hanging="360"/>
+      </w:pPr>
+      <w:rPr>
+        <w:rFonts w:ascii="Courier New" w:hAnsi="Courier New" w:hint="default"/>
+        <w:sz w:val="20"/>
+      </w:rPr>
+    </w:lvl>
+    <w:lvl w:ilvl="2" w:tentative="1">
+      <w:start w:val="1"/>
+      <w:numFmt w:val="bullet"/>
+      <w:lvlText w:val=""/>
+      <w:lvlJc w:val="left"/>
+      <w:pPr>
+        <w:tabs>
+          <w:tab w:val="num" w:pos="2160"/>
+        </w:tabs>
+        <w:ind w:left="2160" w:hanging="360"/>
+      </w:pPr>
+      <w:rPr>
+        <w:rFonts w:ascii="Wingdings" w:hAnsi="Wingdings" w:hint="default"/>
+        <w:sz w:val="20"/>
+      </w:rPr>
+    </w:lvl>
+    <w:lvl w:ilvl="3" w:tentative="1">
+      <w:start w:val="1"/>
+      <w:numFmt w:val="bullet"/>
+      <w:lvlText w:val=""/>
+      <w:lvlJc w:val="left"/>
+      <w:pPr>
+        <w:tabs>
+          <w:tab w:val="num" w:pos="2880"/>
+        </w:tabs>
+        <w:ind w:left="2880" w:hanging="360"/>
+      </w:pPr>
+      <w:rPr>
+        <w:rFonts w:ascii="Wingdings" w:hAnsi="Wingdings" w:hint="default"/>
+        <w:sz w:val="20"/>
+      </w:rPr>
+    </w:lvl>
+    <w:lvl w:ilvl="4" w:tentative="1">
+      <w:start w:val="1"/>
+      <w:numFmt w:val="bullet"/>
+      <w:lvlText w:val=""/>
+      <w:lvlJc w:val="left"/>
+      <w:pPr>
+        <w:tabs>
+          <w:tab w:val="num" w:pos="3600"/>
+        </w:tabs>
+        <w:ind w:left="3600" w:hanging="360"/>
+      </w:pPr>
+      <w:rPr>
+        <w:rFonts w:ascii="Wingdings" w:hAnsi="Wingdings" w:hint="default"/>
+        <w:sz w:val="20"/>
+      </w:rPr>
+    </w:lvl>
+    <w:lvl w:ilvl="5" w:tentative="1">
+      <w:start w:val="1"/>
+      <w:numFmt w:val="bullet"/>
+      <w:lvlText w:val=""/>
+      <w:lvlJc w:val="left"/>
+      <w:pPr>
+        <w:tabs>
+          <w:tab w:val="num" w:pos="4320"/>
+        </w:tabs>
+        <w:ind w:left="4320" w:hanging="360"/>
+      </w:pPr>
+      <w:rPr>
+        <w:rFonts w:ascii="Wingdings" w:hAnsi="Wingdings" w:hint="default"/>
+        <w:sz w:val="20"/>
+      </w:rPr>
+    </w:lvl>
+    <w:lvl w:ilvl="6" w:tentative="1">
+      <w:start w:val="1"/>
+      <w:numFmt w:val="bullet"/>
+      <w:lvlText w:val=""/>
+      <w:lvlJc w:val="left"/>
+      <w:pPr>
+        <w:tabs>
+          <w:tab w:val="num" w:pos="5040"/>
+        </w:tabs>
+        <w:ind w:left="5040" w:hanging="360"/>
+      </w:pPr>
+      <w:rPr>
+        <w:rFonts w:ascii="Wingdings" w:hAnsi="Wingdings" w:hint="default"/>
+        <w:sz w:val="20"/>
+      </w:rPr>
+    </w:lvl>
+    <w:lvl w:ilvl="7" w:tentative="1">
+      <w:start w:val="1"/>
+      <w:numFmt w:val="bullet"/>
+      <w:lvlText w:val=""/>
+      <w:lvlJc w:val="left"/>
+      <w:pPr>
+        <w:tabs>
+          <w:tab w:val="num" w:pos="5760"/>
+        </w:tabs>
+        <w:ind w:left="5760" w:hanging="360"/>
+      </w:pPr>
+      <w:rPr>
+        <w:rFonts w:ascii="Wingdings" w:hAnsi="Wingdings" w:hint="default"/>
+        <w:sz w:val="20"/>
+      </w:rPr>
+    </w:lvl>
+    <w:lvl w:ilvl="8" w:tentative="1">
+      <w:start w:val="1"/>
+      <w:numFmt w:val="bullet"/>
+      <w:lvlText w:val=""/>
+      <w:lvlJc w:val="left"/>
+      <w:pPr>
+        <w:tabs>
+          <w:tab w:val="num" w:pos="6480"/>
+        </w:tabs>
+        <w:ind w:left="6480" w:hanging="360"/>
+      </w:pPr>
+      <w:rPr>
+        <w:rFonts w:ascii="Wingdings" w:hAnsi="Wingdings" w:hint="default"/>
+        <w:sz w:val="20"/>
+      </w:rPr>
+    </w:lvl>
+  </w:abstractNum>
+  <w:abstractNum w:abstractNumId="17" w15:restartNumberingAfterBreak="0">
+    <w:nsid w:val="529305BB"/>
+    <w:multiLevelType w:val="multilevel"/>
+    <w:tmpl w:val="0E2E56FC"/>
+    <w:lvl w:ilvl="0">
+      <w:start w:val="1"/>
+      <w:numFmt w:val="bullet"/>
+      <w:lvlText w:val=""/>
+      <w:lvlJc w:val="left"/>
+      <w:pPr>
+        <w:tabs>
+          <w:tab w:val="num" w:pos="720"/>
+        </w:tabs>
+        <w:ind w:left="720" w:hanging="360"/>
+      </w:pPr>
+      <w:rPr>
+        <w:rFonts w:ascii="Symbol" w:hAnsi="Symbol" w:hint="default"/>
+        <w:sz w:val="20"/>
+      </w:rPr>
+    </w:lvl>
+    <w:lvl w:ilvl="1" w:tentative="1">
+      <w:start w:val="1"/>
+      <w:numFmt w:val="bullet"/>
+      <w:lvlText w:val="o"/>
+      <w:lvlJc w:val="left"/>
+      <w:pPr>
+        <w:tabs>
+          <w:tab w:val="num" w:pos="1440"/>
+        </w:tabs>
+        <w:ind w:left="1440" w:hanging="360"/>
+      </w:pPr>
+      <w:rPr>
+        <w:rFonts w:ascii="Courier New" w:hAnsi="Courier New" w:hint="default"/>
+        <w:sz w:val="20"/>
+      </w:rPr>
+    </w:lvl>
+    <w:lvl w:ilvl="2" w:tentative="1">
+      <w:start w:val="1"/>
+      <w:numFmt w:val="bullet"/>
+      <w:lvlText w:val=""/>
+      <w:lvlJc w:val="left"/>
+      <w:pPr>
+        <w:tabs>
+          <w:tab w:val="num" w:pos="2160"/>
+        </w:tabs>
+        <w:ind w:left="2160" w:hanging="360"/>
+      </w:pPr>
+      <w:rPr>
+        <w:rFonts w:ascii="Wingdings" w:hAnsi="Wingdings" w:hint="default"/>
+        <w:sz w:val="20"/>
+      </w:rPr>
+    </w:lvl>
+    <w:lvl w:ilvl="3" w:tentative="1">
+      <w:start w:val="1"/>
+      <w:numFmt w:val="bullet"/>
+      <w:lvlText w:val=""/>
+      <w:lvlJc w:val="left"/>
+      <w:pPr>
+        <w:tabs>
+          <w:tab w:val="num" w:pos="2880"/>
+        </w:tabs>
+        <w:ind w:left="2880" w:hanging="360"/>
+      </w:pPr>
+      <w:rPr>
+        <w:rFonts w:ascii="Wingdings" w:hAnsi="Wingdings" w:hint="default"/>
+        <w:sz w:val="20"/>
+      </w:rPr>
+    </w:lvl>
+    <w:lvl w:ilvl="4" w:tentative="1">
+      <w:start w:val="1"/>
+      <w:numFmt w:val="bullet"/>
+      <w:lvlText w:val=""/>
+      <w:lvlJc w:val="left"/>
+      <w:pPr>
+        <w:tabs>
+          <w:tab w:val="num" w:pos="3600"/>
+        </w:tabs>
+        <w:ind w:left="3600" w:hanging="360"/>
+      </w:pPr>
+      <w:rPr>
+        <w:rFonts w:ascii="Wingdings" w:hAnsi="Wingdings" w:hint="default"/>
+        <w:sz w:val="20"/>
+      </w:rPr>
+    </w:lvl>
+    <w:lvl w:ilvl="5" w:tentative="1">
+      <w:start w:val="1"/>
+      <w:numFmt w:val="bullet"/>
+      <w:lvlText w:val=""/>
+      <w:lvlJc w:val="left"/>
+      <w:pPr>
+        <w:tabs>
+          <w:tab w:val="num" w:pos="4320"/>
+        </w:tabs>
+        <w:ind w:left="4320" w:hanging="360"/>
+      </w:pPr>
+      <w:rPr>
+        <w:rFonts w:ascii="Wingdings" w:hAnsi="Wingdings" w:hint="default"/>
+        <w:sz w:val="20"/>
+      </w:rPr>
+    </w:lvl>
+    <w:lvl w:ilvl="6" w:tentative="1">
+      <w:start w:val="1"/>
+      <w:numFmt w:val="bullet"/>
+      <w:lvlText w:val=""/>
+      <w:lvlJc w:val="left"/>
+      <w:pPr>
+        <w:tabs>
+          <w:tab w:val="num" w:pos="5040"/>
+        </w:tabs>
+        <w:ind w:left="5040" w:hanging="360"/>
+      </w:pPr>
+      <w:rPr>
+        <w:rFonts w:ascii="Wingdings" w:hAnsi="Wingdings" w:hint="default"/>
+        <w:sz w:val="20"/>
+      </w:rPr>
+    </w:lvl>
+    <w:lvl w:ilvl="7" w:tentative="1">
+      <w:start w:val="1"/>
+      <w:numFmt w:val="bullet"/>
+      <w:lvlText w:val=""/>
+      <w:lvlJc w:val="left"/>
+      <w:pPr>
+        <w:tabs>
+          <w:tab w:val="num" w:pos="5760"/>
+        </w:tabs>
+        <w:ind w:left="5760" w:hanging="360"/>
+      </w:pPr>
+      <w:rPr>
+        <w:rFonts w:ascii="Wingdings" w:hAnsi="Wingdings" w:hint="default"/>
+        <w:sz w:val="20"/>
+      </w:rPr>
+    </w:lvl>
+    <w:lvl w:ilvl="8" w:tentative="1">
+      <w:start w:val="1"/>
+      <w:numFmt w:val="bullet"/>
+      <w:lvlText w:val=""/>
+      <w:lvlJc w:val="left"/>
+      <w:pPr>
+        <w:tabs>
+          <w:tab w:val="num" w:pos="6480"/>
+        </w:tabs>
+        <w:ind w:left="6480" w:hanging="360"/>
+      </w:pPr>
+      <w:rPr>
+        <w:rFonts w:ascii="Wingdings" w:hAnsi="Wingdings" w:hint="default"/>
+        <w:sz w:val="20"/>
+      </w:rPr>
+    </w:lvl>
+  </w:abstractNum>
+  <w:abstractNum w:abstractNumId="18" w15:restartNumberingAfterBreak="0">
     <w:nsid w:val="5E4F4D73"/>
     <w:multiLevelType w:val="hybridMultilevel"/>
     <w:tmpl w:val="18606EDC"/>
@@ -3014,7 +3640,7 @@
       </w:rPr>
     </w:lvl>
   </w:abstractNum>
-  <w:abstractNum w:abstractNumId="12" w15:restartNumberingAfterBreak="0">
+  <w:abstractNum w:abstractNumId="19" w15:restartNumberingAfterBreak="0">
     <w:nsid w:val="62534CFF"/>
     <w:multiLevelType w:val="hybridMultilevel"/>
     <w:tmpl w:val="523645C4"/>
@@ -3127,7 +3753,7 @@
       </w:rPr>
     </w:lvl>
   </w:abstractNum>
-  <w:abstractNum w:abstractNumId="13" w15:restartNumberingAfterBreak="0">
+  <w:abstractNum w:abstractNumId="20" w15:restartNumberingAfterBreak="0">
     <w:nsid w:val="74292093"/>
     <w:multiLevelType w:val="hybridMultilevel"/>
     <w:tmpl w:val="A8C08128"/>
@@ -3265,22 +3891,43 @@
     <w:abstractNumId w:val="7"/>
   </w:num>
   <w:num w:numId="9" w16cid:durableId="812334039">
-    <w:abstractNumId w:val="11"/>
+    <w:abstractNumId w:val="18"/>
   </w:num>
   <w:num w:numId="10" w16cid:durableId="1529754569">
-    <w:abstractNumId w:val="13"/>
+    <w:abstractNumId w:val="20"/>
   </w:num>
   <w:num w:numId="11" w16cid:durableId="227613821">
     <w:abstractNumId w:val="2"/>
   </w:num>
   <w:num w:numId="12" w16cid:durableId="226233103">
-    <w:abstractNumId w:val="12"/>
+    <w:abstractNumId w:val="19"/>
   </w:num>
   <w:num w:numId="13" w16cid:durableId="412747195">
     <w:abstractNumId w:val="4"/>
   </w:num>
   <w:num w:numId="14" w16cid:durableId="1131172209">
+    <w:abstractNumId w:val="12"/>
+  </w:num>
+  <w:num w:numId="15" w16cid:durableId="340548942">
     <w:abstractNumId w:val="10"/>
+  </w:num>
+  <w:num w:numId="16" w16cid:durableId="1560628923">
+    <w:abstractNumId w:val="11"/>
+  </w:num>
+  <w:num w:numId="17" w16cid:durableId="288098735">
+    <w:abstractNumId w:val="13"/>
+  </w:num>
+  <w:num w:numId="18" w16cid:durableId="837770134">
+    <w:abstractNumId w:val="17"/>
+  </w:num>
+  <w:num w:numId="19" w16cid:durableId="1548295624">
+    <w:abstractNumId w:val="16"/>
+  </w:num>
+  <w:num w:numId="20" w16cid:durableId="956255580">
+    <w:abstractNumId w:val="14"/>
+  </w:num>
+  <w:num w:numId="21" w16cid:durableId="1170219227">
+    <w:abstractNumId w:val="15"/>
   </w:num>
 </w:numbering>
 </file>
@@ -3874,6 +4521,41 @@
       <w:shd w:val="clear" w:color="auto" w:fill="E1DFDD"/>
     </w:rPr>
   </w:style>
+  <w:style w:type="paragraph" w:styleId="Title">
+    <w:name w:val="Title"/>
+    <w:basedOn w:val="Normal"/>
+    <w:next w:val="Normal"/>
+    <w:link w:val="TitleChar"/>
+    <w:uiPriority w:val="10"/>
+    <w:qFormat/>
+    <w:rsid w:val="005408BE"/>
+    <w:pPr>
+      <w:contextualSpacing/>
+    </w:pPr>
+    <w:rPr>
+      <w:rFonts w:asciiTheme="majorHAnsi" w:eastAsiaTheme="majorEastAsia" w:hAnsiTheme="majorHAnsi" w:cstheme="majorBidi"/>
+      <w:spacing w:val="-10"/>
+      <w:kern w:val="28"/>
+      <w:sz w:val="56"/>
+      <w:szCs w:val="56"/>
+    </w:rPr>
+  </w:style>
+  <w:style w:type="character" w:customStyle="1" w:styleId="TitleChar">
+    <w:name w:val="Title Char"/>
+    <w:basedOn w:val="DefaultParagraphFont"/>
+    <w:link w:val="Title"/>
+    <w:uiPriority w:val="10"/>
+    <w:rsid w:val="005408BE"/>
+    <w:rPr>
+      <w:rFonts w:asciiTheme="majorHAnsi" w:eastAsiaTheme="majorEastAsia" w:hAnsiTheme="majorHAnsi" w:cstheme="majorBidi"/>
+      <w:spacing w:val="-10"/>
+      <w:kern w:val="28"/>
+      <w:sz w:val="56"/>
+      <w:szCs w:val="56"/>
+      <w:lang w:val="en-US" w:eastAsia="en-US"/>
+      <w14:ligatures w14:val="none"/>
+    </w:rPr>
+  </w:style>
 </w:styles>
 </file>
 
